--- a/15. Leetcode/206. 反转链表.docx
+++ b/15. Leetcode/206. 反转链表.docx
@@ -187,55 +187,107 @@
           <w:rFonts w:hint="eastAsia"/>
           <w:lang w:val="en-US" w:eastAsia="zh-CN"/>
         </w:rPr>
-        <w:t>定义两个指针：prepre和curcur；prepre在前curcur在后。</w:t>
-      </w:r>
-    </w:p>
-    <w:p>
-      <w:pPr>
-        <w:ind w:firstLine="420" w:firstLineChars="0"/>
-        <w:rPr>
-          <w:rFonts w:hint="eastAsia"/>
-          <w:lang w:val="en-US" w:eastAsia="zh-CN"/>
-        </w:rPr>
-      </w:pPr>
-      <w:r>
-        <w:rPr>
-          <w:rFonts w:hint="eastAsia"/>
-          <w:lang w:val="en-US" w:eastAsia="zh-CN"/>
-        </w:rPr>
-        <w:t>每次让prepre的nextnext指向curcur，实现一次局部反转</w:t>
-      </w:r>
-    </w:p>
-    <w:p>
-      <w:pPr>
-        <w:ind w:firstLine="420" w:firstLineChars="0"/>
-        <w:rPr>
-          <w:rFonts w:hint="eastAsia"/>
-          <w:lang w:val="en-US" w:eastAsia="zh-CN"/>
-        </w:rPr>
-      </w:pPr>
-      <w:r>
-        <w:rPr>
-          <w:rFonts w:hint="eastAsia"/>
-          <w:lang w:val="en-US" w:eastAsia="zh-CN"/>
-        </w:rPr>
-        <w:t>局部反转完成之后，prepre和curcur同时往前移动一个位置</w:t>
-      </w:r>
-    </w:p>
-    <w:p>
-      <w:pPr>
-        <w:ind w:firstLine="420" w:firstLineChars="0"/>
-        <w:rPr>
-          <w:rFonts w:hint="eastAsia"/>
-          <w:lang w:val="en-US" w:eastAsia="zh-CN"/>
-        </w:rPr>
-      </w:pPr>
-      <w:r>
-        <w:rPr>
-          <w:rFonts w:hint="eastAsia"/>
-          <w:lang w:val="en-US" w:eastAsia="zh-CN"/>
-        </w:rPr>
-        <w:t>循环上述过程，直至prepre到达链表尾部</w:t>
+        <w:t>1、定义两个指针：pre和cur；pre在前cur在后。</w:t>
+      </w:r>
+    </w:p>
+    <w:p>
+      <w:pPr>
+        <w:ind w:firstLine="420" w:firstLineChars="0"/>
+        <w:rPr>
+          <w:rFonts w:hint="eastAsia"/>
+          <w:lang w:val="en-US" w:eastAsia="zh-CN"/>
+        </w:rPr>
+      </w:pPr>
+      <w:r>
+        <w:rPr>
+          <w:rFonts w:hint="eastAsia"/>
+          <w:lang w:val="en-US" w:eastAsia="zh-CN"/>
+        </w:rPr>
+        <w:t>2、每次让pre的next指向cur，实现一次局部反转</w:t>
+      </w:r>
+    </w:p>
+    <w:p>
+      <w:pPr>
+        <w:ind w:firstLine="420" w:firstLineChars="0"/>
+        <w:rPr>
+          <w:rFonts w:hint="eastAsia"/>
+          <w:lang w:val="en-US" w:eastAsia="zh-CN"/>
+        </w:rPr>
+      </w:pPr>
+      <w:r>
+        <w:rPr>
+          <w:rFonts w:hint="eastAsia"/>
+          <w:lang w:val="en-US" w:eastAsia="zh-CN"/>
+        </w:rPr>
+        <w:t>3、局部反转完成之后，pre和cur同时往前移动一个位置</w:t>
+      </w:r>
+    </w:p>
+    <w:p>
+      <w:pPr>
+        <w:ind w:firstLine="420" w:firstLineChars="0"/>
+        <w:rPr>
+          <w:rFonts w:hint="eastAsia"/>
+          <w:lang w:val="en-US" w:eastAsia="zh-CN"/>
+        </w:rPr>
+      </w:pPr>
+      <w:r>
+        <w:rPr>
+          <w:rFonts w:hint="eastAsia"/>
+          <w:lang w:val="en-US" w:eastAsia="zh-CN"/>
+        </w:rPr>
+        <w:t>4、循环上述过程，直至pre到达链表尾部</w:t>
+      </w:r>
+    </w:p>
+    <w:p>
+      <w:pPr>
+        <w:jc w:val="center"/>
+        <w:rPr>
+          <w:rFonts w:hint="eastAsia"/>
+          <w:lang w:val="en-US" w:eastAsia="zh-CN"/>
+        </w:rPr>
+      </w:pPr>
+      <w:r>
+        <w:drawing>
+          <wp:inline distT="0" distB="0" distL="114300" distR="114300">
+            <wp:extent cx="3269615" cy="1623695"/>
+            <wp:effectExtent l="0" t="0" r="6985" b="14605"/>
+            <wp:docPr id="6" name="图片 4"/>
+            <wp:cNvGraphicFramePr>
+              <a:graphicFrameLocks xmlns:a="http://schemas.openxmlformats.org/drawingml/2006/main" noChangeAspect="1"/>
+            </wp:cNvGraphicFramePr>
+            <a:graphic xmlns:a="http://schemas.openxmlformats.org/drawingml/2006/main">
+              <a:graphicData uri="http://schemas.openxmlformats.org/drawingml/2006/picture">
+                <pic:pic xmlns:pic="http://schemas.openxmlformats.org/drawingml/2006/picture">
+                  <pic:nvPicPr>
+                    <pic:cNvPr id="6" name="图片 4"/>
+                    <pic:cNvPicPr>
+                      <a:picLocks noChangeAspect="1"/>
+                    </pic:cNvPicPr>
+                  </pic:nvPicPr>
+                  <pic:blipFill>
+                    <a:blip r:embed="rId4"/>
+                    <a:stretch>
+                      <a:fillRect/>
+                    </a:stretch>
+                  </pic:blipFill>
+                  <pic:spPr>
+                    <a:xfrm>
+                      <a:off x="0" y="0"/>
+                      <a:ext cx="3269615" cy="1623695"/>
+                    </a:xfrm>
+                    <a:prstGeom prst="rect">
+                      <a:avLst/>
+                    </a:prstGeom>
+                    <a:noFill/>
+                    <a:ln w="9525">
+                      <a:noFill/>
+                    </a:ln>
+                  </pic:spPr>
+                </pic:pic>
+              </a:graphicData>
+            </a:graphic>
+          </wp:inline>
+        </w:drawing>
       </w:r>
     </w:p>
     <w:p>
@@ -363,7 +415,7 @@
           <w:color w:val="FF0000"/>
           <w:lang w:val="en-US" w:eastAsia="zh-CN"/>
         </w:rPr>
-        <w:t xml:space="preserve"> ListNode* t = pre-&gt;next;</w:t>
+        <w:t xml:space="preserve"> ListNode* next = pre-&gt;next;</w:t>
       </w:r>
       <w:r>
         <w:rPr>
@@ -372,6 +424,13 @@
           <w:lang w:val="en-US" w:eastAsia="zh-CN"/>
         </w:rPr>
         <w:tab/>
+      </w:r>
+      <w:r>
+        <w:rPr>
+          <w:rFonts w:hint="eastAsia"/>
+          <w:color w:val="FF0000"/>
+          <w:lang w:val="en-US" w:eastAsia="zh-CN"/>
+        </w:rPr>
         <w:t>//暂存下一个节点</w:t>
       </w:r>
     </w:p>
@@ -399,38 +458,447 @@
           <w:lang w:val="en-US" w:eastAsia="zh-CN"/>
         </w:rPr>
       </w:pPr>
-      <w:r>
-        <w:rPr>
-          <w:rFonts w:hint="eastAsia"/>
-          <w:lang w:val="en-US" w:eastAsia="zh-CN"/>
-        </w:rPr>
-        <w:t xml:space="preserve">            cur = pre;</w:t>
-      </w:r>
-      <w:r>
-        <w:rPr>
-          <w:rFonts w:hint="eastAsia"/>
+    </w:p>
+    <w:p>
+      <w:pPr>
+        <w:ind w:firstLine="420" w:firstLineChars="0"/>
+        <w:rPr>
+          <w:rFonts w:hint="eastAsia"/>
+          <w:color w:val="FF0000"/>
+          <w:lang w:val="en-US" w:eastAsia="zh-CN"/>
+        </w:rPr>
+      </w:pPr>
+      <w:r>
+        <w:rPr>
+          <w:rFonts w:hint="eastAsia"/>
+          <w:lang w:val="en-US" w:eastAsia="zh-CN"/>
+        </w:rPr>
+        <w:t xml:space="preserve">            </w:t>
+      </w:r>
+      <w:r>
+        <w:rPr>
+          <w:rFonts w:hint="eastAsia"/>
+          <w:color w:val="FF0000"/>
+          <w:lang w:val="en-US" w:eastAsia="zh-CN"/>
+        </w:rPr>
+        <w:t>cur = pre;</w:t>
+      </w:r>
+      <w:r>
+        <w:rPr>
+          <w:rFonts w:hint="eastAsia"/>
+          <w:color w:val="FF0000"/>
           <w:lang w:val="en-US" w:eastAsia="zh-CN"/>
         </w:rPr>
         <w:tab/>
-        <w:t>//更新pre和cur指针</w:t>
+      </w:r>
+      <w:r>
+        <w:rPr>
+          <w:rFonts w:hint="eastAsia"/>
+          <w:color w:val="FF0000"/>
+          <w:lang w:val="en-US" w:eastAsia="zh-CN"/>
+        </w:rPr>
+        <w:t>//更新pre和cur（先更新cur，然后pre，从前往后）</w:t>
+      </w:r>
+    </w:p>
+    <w:p>
+      <w:pPr>
+        <w:ind w:firstLine="420" w:firstLineChars="0"/>
+        <w:rPr>
+          <w:rFonts w:hint="eastAsia"/>
+          <w:lang w:val="en-US" w:eastAsia="zh-CN"/>
+        </w:rPr>
+      </w:pPr>
+      <w:r>
+        <w:rPr>
+          <w:rFonts w:hint="eastAsia"/>
+          <w:lang w:val="en-US" w:eastAsia="zh-CN"/>
+        </w:rPr>
+        <w:t xml:space="preserve">            pre = next;</w:t>
+      </w:r>
+    </w:p>
+    <w:p>
+      <w:pPr>
+        <w:ind w:firstLine="420" w:firstLineChars="0"/>
+        <w:rPr>
+          <w:rFonts w:hint="eastAsia"/>
+          <w:lang w:val="en-US" w:eastAsia="zh-CN"/>
+        </w:rPr>
+      </w:pPr>
+      <w:r>
+        <w:rPr>
+          <w:rFonts w:hint="eastAsia"/>
+          <w:lang w:val="en-US" w:eastAsia="zh-CN"/>
+        </w:rPr>
+        <w:t xml:space="preserve">        }</w:t>
+      </w:r>
+    </w:p>
+    <w:p>
+      <w:pPr>
+        <w:ind w:firstLine="420" w:firstLineChars="0"/>
+        <w:rPr>
+          <w:rFonts w:hint="eastAsia"/>
+          <w:lang w:val="en-US" w:eastAsia="zh-CN"/>
+        </w:rPr>
+      </w:pPr>
+      <w:r>
+        <w:rPr>
+          <w:rFonts w:hint="eastAsia"/>
+          <w:lang w:val="en-US" w:eastAsia="zh-CN"/>
+        </w:rPr>
+        <w:t xml:space="preserve">        return cur;</w:t>
+      </w:r>
+    </w:p>
+    <w:p>
+      <w:pPr>
+        <w:ind w:firstLine="420" w:firstLineChars="0"/>
+        <w:rPr>
+          <w:rFonts w:hint="eastAsia"/>
+          <w:lang w:val="en-US" w:eastAsia="zh-CN"/>
+        </w:rPr>
+      </w:pPr>
+      <w:r>
+        <w:rPr>
+          <w:rFonts w:hint="eastAsia"/>
+          <w:lang w:val="en-US" w:eastAsia="zh-CN"/>
+        </w:rPr>
+        <w:t xml:space="preserve">    }</w:t>
+      </w:r>
+    </w:p>
+    <w:p>
+      <w:pPr>
+        <w:ind w:firstLine="420" w:firstLineChars="0"/>
+        <w:rPr>
+          <w:rFonts w:hint="eastAsia"/>
+          <w:lang w:val="en-US" w:eastAsia="zh-CN"/>
+        </w:rPr>
+      </w:pPr>
+      <w:r>
+        <w:rPr>
+          <w:rFonts w:hint="eastAsia"/>
+          <w:lang w:val="en-US" w:eastAsia="zh-CN"/>
+        </w:rPr>
+        <w:t>};</w:t>
+      </w:r>
+    </w:p>
+    <w:p>
+      <w:pPr>
+        <w:ind w:firstLine="420" w:firstLineChars="0"/>
+        <w:rPr>
+          <w:rFonts w:hint="eastAsia"/>
+          <w:lang w:val="en-US" w:eastAsia="zh-CN"/>
+        </w:rPr>
+      </w:pPr>
+      <w:r>
+        <w:rPr>
+          <w:rFonts w:hint="eastAsia"/>
+          <w:lang w:val="en-US" w:eastAsia="zh-CN"/>
+        </w:rPr>
+        <w:t>注：当然也可以采用虚节点的方式（这样需要额外申请一个节点）。</w:t>
+      </w:r>
+    </w:p>
+    <w:p>
+      <w:pPr>
+        <w:ind w:firstLine="420" w:firstLineChars="0"/>
+        <w:rPr>
+          <w:rFonts w:hint="eastAsia"/>
+          <w:lang w:val="en-US" w:eastAsia="zh-CN"/>
+        </w:rPr>
+      </w:pPr>
+      <w:r>
+        <w:rPr>
+          <w:rFonts w:hint="eastAsia"/>
+          <w:lang w:val="en-US" w:eastAsia="zh-CN"/>
+        </w:rPr>
+        <w:t>class Solution {</w:t>
+      </w:r>
+    </w:p>
+    <w:p>
+      <w:pPr>
+        <w:ind w:firstLine="420" w:firstLineChars="0"/>
+        <w:rPr>
+          <w:rFonts w:hint="eastAsia"/>
+          <w:lang w:val="en-US" w:eastAsia="zh-CN"/>
+        </w:rPr>
+      </w:pPr>
+      <w:r>
+        <w:rPr>
+          <w:rFonts w:hint="eastAsia"/>
+          <w:lang w:val="en-US" w:eastAsia="zh-CN"/>
+        </w:rPr>
+        <w:t xml:space="preserve">    public ListNode reverseList(ListNode head) {</w:t>
+      </w:r>
+    </w:p>
+    <w:p>
+      <w:pPr>
+        <w:ind w:firstLine="420" w:firstLineChars="0"/>
+        <w:rPr>
+          <w:rFonts w:hint="eastAsia"/>
+          <w:lang w:val="en-US" w:eastAsia="zh-CN"/>
+        </w:rPr>
+      </w:pPr>
+      <w:r>
+        <w:rPr>
+          <w:rFonts w:hint="eastAsia"/>
+          <w:lang w:val="en-US" w:eastAsia="zh-CN"/>
+        </w:rPr>
+        <w:t xml:space="preserve">        // 虚拟头，用于存放反转结果</w:t>
+      </w:r>
+    </w:p>
+    <w:p>
+      <w:pPr>
+        <w:ind w:firstLine="420" w:firstLineChars="0"/>
+        <w:rPr>
+          <w:rFonts w:hint="eastAsia"/>
+          <w:lang w:val="en-US" w:eastAsia="zh-CN"/>
+        </w:rPr>
+      </w:pPr>
+      <w:r>
+        <w:rPr>
+          <w:rFonts w:hint="eastAsia"/>
+          <w:lang w:val="en-US" w:eastAsia="zh-CN"/>
+        </w:rPr>
+        <w:t xml:space="preserve">        ListNode result = new ListNode(0);</w:t>
+      </w:r>
+    </w:p>
+    <w:p>
+      <w:pPr>
+        <w:ind w:firstLine="420" w:firstLineChars="0"/>
+        <w:rPr>
+          <w:rFonts w:hint="eastAsia"/>
+          <w:lang w:val="en-US" w:eastAsia="zh-CN"/>
+        </w:rPr>
+      </w:pPr>
+    </w:p>
+    <w:p>
+      <w:pPr>
+        <w:ind w:firstLine="420" w:firstLineChars="0"/>
+        <w:rPr>
+          <w:rFonts w:hint="eastAsia"/>
+          <w:lang w:val="en-US" w:eastAsia="zh-CN"/>
+        </w:rPr>
+      </w:pPr>
+      <w:r>
+        <w:rPr>
+          <w:rFonts w:hint="eastAsia"/>
+          <w:lang w:val="en-US" w:eastAsia="zh-CN"/>
+        </w:rPr>
+        <w:t xml:space="preserve">        ListNode item = head;</w:t>
+      </w:r>
+    </w:p>
+    <w:p>
+      <w:pPr>
+        <w:ind w:firstLine="420" w:firstLineChars="0"/>
+        <w:rPr>
+          <w:rFonts w:hint="eastAsia"/>
+          <w:lang w:val="en-US" w:eastAsia="zh-CN"/>
+        </w:rPr>
+      </w:pPr>
+      <w:r>
+        <w:rPr>
+          <w:rFonts w:hint="eastAsia"/>
+          <w:lang w:val="en-US" w:eastAsia="zh-CN"/>
+        </w:rPr>
+        <w:t xml:space="preserve">        ListNode next;</w:t>
+      </w:r>
+    </w:p>
+    <w:p>
+      <w:pPr>
+        <w:ind w:firstLine="420" w:firstLineChars="0"/>
+        <w:rPr>
+          <w:rFonts w:hint="eastAsia"/>
+          <w:lang w:val="en-US" w:eastAsia="zh-CN"/>
+        </w:rPr>
+      </w:pPr>
+      <w:r>
+        <w:rPr>
+          <w:rFonts w:hint="eastAsia"/>
+          <w:lang w:val="en-US" w:eastAsia="zh-CN"/>
+        </w:rPr>
+        <w:t xml:space="preserve">        while(true){</w:t>
+      </w:r>
+    </w:p>
+    <w:p>
+      <w:pPr>
+        <w:ind w:firstLine="420" w:firstLineChars="0"/>
+        <w:rPr>
+          <w:rFonts w:hint="eastAsia"/>
+          <w:lang w:val="en-US" w:eastAsia="zh-CN"/>
+        </w:rPr>
+      </w:pPr>
+      <w:r>
+        <w:rPr>
+          <w:rFonts w:hint="eastAsia"/>
+          <w:lang w:val="en-US" w:eastAsia="zh-CN"/>
+        </w:rPr>
+        <w:t xml:space="preserve">            if(item == null){</w:t>
+      </w:r>
+    </w:p>
+    <w:p>
+      <w:pPr>
+        <w:ind w:firstLine="420" w:firstLineChars="0"/>
+        <w:rPr>
+          <w:rFonts w:hint="eastAsia"/>
+          <w:lang w:val="en-US" w:eastAsia="zh-CN"/>
+        </w:rPr>
+      </w:pPr>
+      <w:r>
+        <w:rPr>
+          <w:rFonts w:hint="eastAsia"/>
+          <w:lang w:val="en-US" w:eastAsia="zh-CN"/>
+        </w:rPr>
+        <w:t xml:space="preserve">   </w:t>
       </w:r>
       <w:bookmarkStart w:id="0" w:name="_GoBack"/>
-      <w:bookmarkEnd w:id="0"/>
-    </w:p>
-    <w:p>
-      <w:pPr>
-        <w:ind w:firstLine="420" w:firstLineChars="0"/>
-        <w:rPr>
-          <w:rFonts w:hint="eastAsia"/>
-          <w:lang w:val="en-US" w:eastAsia="zh-CN"/>
-        </w:rPr>
-      </w:pPr>
-      <w:r>
-        <w:rPr>
-          <w:rFonts w:hint="eastAsia"/>
-          <w:lang w:val="en-US" w:eastAsia="zh-CN"/>
-        </w:rPr>
-        <w:t xml:space="preserve">            pre = t;</w:t>
+      <w:r>
+        <w:rPr>
+          <w:rFonts w:hint="eastAsia"/>
+          <w:lang w:val="en-US" w:eastAsia="zh-CN"/>
+        </w:rPr>
+        <w:t xml:space="preserve">             break;</w:t>
+      </w:r>
+    </w:p>
+    <w:p>
+      <w:pPr>
+        <w:ind w:firstLine="420" w:firstLineChars="0"/>
+        <w:rPr>
+          <w:rFonts w:hint="eastAsia"/>
+          <w:lang w:val="en-US" w:eastAsia="zh-CN"/>
+        </w:rPr>
+      </w:pPr>
+      <w:r>
+        <w:rPr>
+          <w:rFonts w:hint="eastAsia"/>
+          <w:lang w:val="en-US" w:eastAsia="zh-CN"/>
+        </w:rPr>
+        <w:t xml:space="preserve">            }</w:t>
+      </w:r>
+    </w:p>
+    <w:p>
+      <w:pPr>
+        <w:ind w:firstLine="420" w:firstLineChars="0"/>
+        <w:rPr>
+          <w:rFonts w:hint="eastAsia"/>
+          <w:lang w:val="en-US" w:eastAsia="zh-CN"/>
+        </w:rPr>
+      </w:pPr>
+      <w:r>
+        <w:rPr>
+          <w:rFonts w:hint="eastAsia"/>
+          <w:lang w:val="en-US" w:eastAsia="zh-CN"/>
+        </w:rPr>
+        <w:t xml:space="preserve">            // 为了保证循环正常后移，先把下一个元素临时取出来</w:t>
+      </w:r>
+    </w:p>
+    <w:p>
+      <w:pPr>
+        <w:ind w:firstLine="420" w:firstLineChars="0"/>
+        <w:rPr>
+          <w:rFonts w:hint="eastAsia"/>
+          <w:lang w:val="en-US" w:eastAsia="zh-CN"/>
+        </w:rPr>
+      </w:pPr>
+      <w:r>
+        <w:rPr>
+          <w:rFonts w:hint="eastAsia"/>
+          <w:lang w:val="en-US" w:eastAsia="zh-CN"/>
+        </w:rPr>
+        <w:t xml:space="preserve">            next = item.next;</w:t>
+      </w:r>
+    </w:p>
+    <w:p>
+      <w:pPr>
+        <w:ind w:firstLine="420" w:firstLineChars="0"/>
+        <w:rPr>
+          <w:rFonts w:hint="eastAsia"/>
+          <w:lang w:val="en-US" w:eastAsia="zh-CN"/>
+        </w:rPr>
+      </w:pPr>
+      <w:r>
+        <w:rPr>
+          <w:rFonts w:hint="eastAsia"/>
+          <w:lang w:val="en-US" w:eastAsia="zh-CN"/>
+        </w:rPr>
+        <w:t xml:space="preserve">            // 因为需要移动到result链表中最前一个，所以我们需要把result的next节点，赋值给最新元素的item</w:t>
+      </w:r>
+    </w:p>
+    <w:p>
+      <w:pPr>
+        <w:ind w:firstLine="420" w:firstLineChars="0"/>
+        <w:rPr>
+          <w:rFonts w:hint="eastAsia"/>
+          <w:lang w:val="en-US" w:eastAsia="zh-CN"/>
+        </w:rPr>
+      </w:pPr>
+      <w:r>
+        <w:rPr>
+          <w:rFonts w:hint="eastAsia"/>
+          <w:lang w:val="en-US" w:eastAsia="zh-CN"/>
+        </w:rPr>
+        <w:t xml:space="preserve">            item.next = result.next;</w:t>
+      </w:r>
+    </w:p>
+    <w:p>
+      <w:pPr>
+        <w:ind w:firstLine="420" w:firstLineChars="0"/>
+        <w:rPr>
+          <w:rFonts w:hint="eastAsia"/>
+          <w:lang w:val="en-US" w:eastAsia="zh-CN"/>
+        </w:rPr>
+      </w:pPr>
+      <w:r>
+        <w:rPr>
+          <w:rFonts w:hint="eastAsia"/>
+          <w:lang w:val="en-US" w:eastAsia="zh-CN"/>
+        </w:rPr>
+        <w:t xml:space="preserve">            // 然后再把item插入到result当中</w:t>
+      </w:r>
+    </w:p>
+    <w:p>
+      <w:pPr>
+        <w:ind w:firstLine="420" w:firstLineChars="0"/>
+        <w:rPr>
+          <w:rFonts w:hint="eastAsia"/>
+          <w:lang w:val="en-US" w:eastAsia="zh-CN"/>
+        </w:rPr>
+      </w:pPr>
+      <w:r>
+        <w:rPr>
+          <w:rFonts w:hint="eastAsia"/>
+          <w:lang w:val="en-US" w:eastAsia="zh-CN"/>
+        </w:rPr>
+        <w:t xml:space="preserve">            result.next = item;</w:t>
+      </w:r>
+    </w:p>
+    <w:p>
+      <w:pPr>
+        <w:ind w:firstLine="420" w:firstLineChars="0"/>
+        <w:rPr>
+          <w:rFonts w:hint="eastAsia"/>
+          <w:lang w:val="en-US" w:eastAsia="zh-CN"/>
+        </w:rPr>
+      </w:pPr>
+      <w:r>
+        <w:rPr>
+          <w:rFonts w:hint="eastAsia"/>
+          <w:lang w:val="en-US" w:eastAsia="zh-CN"/>
+        </w:rPr>
+        <w:t xml:space="preserve">            // 元素后移继续循环</w:t>
+      </w:r>
+    </w:p>
+    <w:p>
+      <w:pPr>
+        <w:ind w:firstLine="420" w:firstLineChars="0"/>
+        <w:rPr>
+          <w:rFonts w:hint="eastAsia"/>
+          <w:lang w:val="en-US" w:eastAsia="zh-CN"/>
+        </w:rPr>
+      </w:pPr>
+      <w:r>
+        <w:rPr>
+          <w:rFonts w:hint="eastAsia"/>
+          <w:lang w:val="en-US" w:eastAsia="zh-CN"/>
+        </w:rPr>
+        <w:t xml:space="preserve">            item = next;</w:t>
       </w:r>
     </w:p>
     <w:p>
@@ -462,7 +930,23 @@
           <w:rFonts w:hint="eastAsia"/>
           <w:lang w:val="en-US" w:eastAsia="zh-CN"/>
         </w:rPr>
-        <w:t xml:space="preserve">        return cur;</w:t>
+        <w:t xml:space="preserve">        // 由于我们使用的虚拟头，第一个元素是无效的，直接取下一个节点就行了</w:t>
+      </w:r>
+    </w:p>
+    <w:p>
+      <w:pPr>
+        <w:ind w:firstLine="420" w:firstLineChars="0"/>
+        <w:rPr>
+          <w:rFonts w:hint="eastAsia"/>
+          <w:lang w:val="en-US" w:eastAsia="zh-CN"/>
+        </w:rPr>
+      </w:pPr>
+      <w:r>
+        <w:rPr>
+          <w:rFonts w:hint="eastAsia"/>
+          <w:lang w:val="en-US" w:eastAsia="zh-CN"/>
+        </w:rPr>
+        <w:t xml:space="preserve">        return result.next;</w:t>
       </w:r>
     </w:p>
     <w:p>
@@ -494,6 +978,508 @@
           <w:rFonts w:hint="eastAsia"/>
           <w:lang w:val="en-US" w:eastAsia="zh-CN"/>
         </w:rPr>
+        <w:t>}</w:t>
+      </w:r>
+    </w:p>
+    <w:bookmarkEnd w:id="0"/>
+    <w:p>
+      <w:pPr>
+        <w:ind w:firstLine="420" w:firstLineChars="0"/>
+        <w:rPr>
+          <w:rFonts w:hint="eastAsia"/>
+          <w:lang w:val="en-US" w:eastAsia="zh-CN"/>
+        </w:rPr>
+      </w:pPr>
+    </w:p>
+    <w:p>
+      <w:pPr>
+        <w:pStyle w:val="3"/>
+        <w:rPr>
+          <w:rFonts w:hint="eastAsia"/>
+          <w:lang w:val="en-US" w:eastAsia="zh-CN"/>
+        </w:rPr>
+      </w:pPr>
+      <w:r>
+        <w:rPr>
+          <w:rFonts w:hint="eastAsia"/>
+          <w:lang w:val="en-US" w:eastAsia="zh-CN"/>
+        </w:rPr>
+        <w:t>方法二：递归</w:t>
+      </w:r>
+    </w:p>
+    <w:p>
+      <w:pPr>
+        <w:ind w:firstLine="420" w:firstLineChars="0"/>
+        <w:rPr>
+          <w:rFonts w:hint="eastAsia"/>
+          <w:b/>
+          <w:bCs/>
+          <w:lang w:val="en-US" w:eastAsia="zh-CN"/>
+        </w:rPr>
+      </w:pPr>
+      <w:r>
+        <w:rPr>
+          <w:rFonts w:hint="eastAsia"/>
+          <w:b/>
+          <w:bCs/>
+          <w:lang w:val="en-US" w:eastAsia="zh-CN"/>
+        </w:rPr>
+        <w:t>思路：</w:t>
+      </w:r>
+    </w:p>
+    <w:p>
+      <w:pPr>
+        <w:ind w:firstLine="420" w:firstLineChars="0"/>
+        <w:rPr>
+          <w:rFonts w:hint="eastAsia"/>
+          <w:lang w:val="en-US" w:eastAsia="zh-CN"/>
+        </w:rPr>
+      </w:pPr>
+      <w:r>
+        <w:rPr>
+          <w:rFonts w:hint="eastAsia"/>
+          <w:lang w:val="en-US" w:eastAsia="zh-CN"/>
+        </w:rPr>
+        <w:t>1、递归终止条件：(head == NULL) || (head-&gt;next==NULL)</w:t>
+      </w:r>
+    </w:p>
+    <w:p>
+      <w:pPr>
+        <w:ind w:firstLine="420" w:firstLineChars="0"/>
+        <w:rPr>
+          <w:rFonts w:hint="eastAsia"/>
+          <w:lang w:val="en-US" w:eastAsia="zh-CN"/>
+        </w:rPr>
+      </w:pPr>
+      <w:r>
+        <w:rPr>
+          <w:rFonts w:hint="eastAsia"/>
+          <w:lang w:val="en-US" w:eastAsia="zh-CN"/>
+        </w:rPr>
+        <w:t>2、递归对象：head-&gt;next；</w:t>
+      </w:r>
+    </w:p>
+    <w:p>
+      <w:pPr>
+        <w:ind w:firstLine="420" w:firstLineChars="0"/>
+        <w:rPr>
+          <w:rFonts w:hint="eastAsia"/>
+          <w:lang w:val="en-US" w:eastAsia="zh-CN"/>
+        </w:rPr>
+      </w:pPr>
+      <w:r>
+        <w:rPr>
+          <w:rFonts w:hint="eastAsia"/>
+          <w:lang w:val="en-US" w:eastAsia="zh-CN"/>
+        </w:rPr>
+        <w:t>3、递归过程：head-&gt;next-&gt;next = head; head-&gt;next = NULL;</w:t>
+      </w:r>
+    </w:p>
+    <w:p>
+      <w:pPr>
+        <w:jc w:val="center"/>
+        <w:rPr>
+          <w:rFonts w:hint="eastAsia"/>
+          <w:lang w:val="en-US" w:eastAsia="zh-CN"/>
+        </w:rPr>
+      </w:pPr>
+      <w:r>
+        <w:drawing>
+          <wp:inline distT="0" distB="0" distL="114300" distR="114300">
+            <wp:extent cx="3933825" cy="2113915"/>
+            <wp:effectExtent l="0" t="0" r="9525" b="635"/>
+            <wp:docPr id="2" name="图片 2"/>
+            <wp:cNvGraphicFramePr>
+              <a:graphicFrameLocks xmlns:a="http://schemas.openxmlformats.org/drawingml/2006/main" noChangeAspect="1"/>
+            </wp:cNvGraphicFramePr>
+            <a:graphic xmlns:a="http://schemas.openxmlformats.org/drawingml/2006/main">
+              <a:graphicData uri="http://schemas.openxmlformats.org/drawingml/2006/picture">
+                <pic:pic xmlns:pic="http://schemas.openxmlformats.org/drawingml/2006/picture">
+                  <pic:nvPicPr>
+                    <pic:cNvPr id="2" name="图片 2"/>
+                    <pic:cNvPicPr>
+                      <a:picLocks noChangeAspect="1"/>
+                    </pic:cNvPicPr>
+                  </pic:nvPicPr>
+                  <pic:blipFill>
+                    <a:blip r:embed="rId5"/>
+                    <a:stretch>
+                      <a:fillRect/>
+                    </a:stretch>
+                  </pic:blipFill>
+                  <pic:spPr>
+                    <a:xfrm>
+                      <a:off x="0" y="0"/>
+                      <a:ext cx="3933825" cy="2113915"/>
+                    </a:xfrm>
+                    <a:prstGeom prst="rect">
+                      <a:avLst/>
+                    </a:prstGeom>
+                    <a:noFill/>
+                    <a:ln w="9525">
+                      <a:noFill/>
+                    </a:ln>
+                  </pic:spPr>
+                </pic:pic>
+              </a:graphicData>
+            </a:graphic>
+          </wp:inline>
+        </w:drawing>
+      </w:r>
+    </w:p>
+    <w:p>
+      <w:pPr>
+        <w:ind w:firstLine="420" w:firstLineChars="0"/>
+        <w:rPr>
+          <w:rFonts w:hint="eastAsia"/>
+          <w:b/>
+          <w:bCs/>
+          <w:lang w:val="en-US" w:eastAsia="zh-CN"/>
+        </w:rPr>
+      </w:pPr>
+      <w:r>
+        <w:rPr>
+          <w:rFonts w:hint="eastAsia"/>
+          <w:b/>
+          <w:bCs/>
+          <w:lang w:val="en-US" w:eastAsia="zh-CN"/>
+        </w:rPr>
+        <w:t>代码：</w:t>
+      </w:r>
+    </w:p>
+    <w:p>
+      <w:pPr>
+        <w:ind w:firstLine="420" w:firstLineChars="0"/>
+        <w:rPr>
+          <w:rFonts w:hint="eastAsia"/>
+          <w:lang w:val="en-US" w:eastAsia="zh-CN"/>
+        </w:rPr>
+      </w:pPr>
+      <w:r>
+        <w:rPr>
+          <w:rFonts w:hint="eastAsia"/>
+          <w:lang w:val="en-US" w:eastAsia="zh-CN"/>
+        </w:rPr>
+        <w:t>/**</w:t>
+      </w:r>
+    </w:p>
+    <w:p>
+      <w:pPr>
+        <w:ind w:firstLine="420" w:firstLineChars="0"/>
+        <w:rPr>
+          <w:rFonts w:hint="eastAsia"/>
+          <w:lang w:val="en-US" w:eastAsia="zh-CN"/>
+        </w:rPr>
+      </w:pPr>
+      <w:r>
+        <w:rPr>
+          <w:rFonts w:hint="eastAsia"/>
+          <w:lang w:val="en-US" w:eastAsia="zh-CN"/>
+        </w:rPr>
+        <w:t xml:space="preserve"> * Definition for singly-linked list.</w:t>
+      </w:r>
+    </w:p>
+    <w:p>
+      <w:pPr>
+        <w:ind w:firstLine="420" w:firstLineChars="0"/>
+        <w:rPr>
+          <w:rFonts w:hint="eastAsia"/>
+          <w:lang w:val="en-US" w:eastAsia="zh-CN"/>
+        </w:rPr>
+      </w:pPr>
+      <w:r>
+        <w:rPr>
+          <w:rFonts w:hint="eastAsia"/>
+          <w:lang w:val="en-US" w:eastAsia="zh-CN"/>
+        </w:rPr>
+        <w:t xml:space="preserve"> * struct ListNode {</w:t>
+      </w:r>
+    </w:p>
+    <w:p>
+      <w:pPr>
+        <w:ind w:firstLine="420" w:firstLineChars="0"/>
+        <w:rPr>
+          <w:rFonts w:hint="eastAsia"/>
+          <w:lang w:val="en-US" w:eastAsia="zh-CN"/>
+        </w:rPr>
+      </w:pPr>
+      <w:r>
+        <w:rPr>
+          <w:rFonts w:hint="eastAsia"/>
+          <w:lang w:val="en-US" w:eastAsia="zh-CN"/>
+        </w:rPr>
+        <w:t xml:space="preserve"> *     int val;</w:t>
+      </w:r>
+    </w:p>
+    <w:p>
+      <w:pPr>
+        <w:ind w:firstLine="420" w:firstLineChars="0"/>
+        <w:rPr>
+          <w:rFonts w:hint="eastAsia"/>
+          <w:lang w:val="en-US" w:eastAsia="zh-CN"/>
+        </w:rPr>
+      </w:pPr>
+      <w:r>
+        <w:rPr>
+          <w:rFonts w:hint="eastAsia"/>
+          <w:lang w:val="en-US" w:eastAsia="zh-CN"/>
+        </w:rPr>
+        <w:t xml:space="preserve"> *     ListNode *next;</w:t>
+      </w:r>
+    </w:p>
+    <w:p>
+      <w:pPr>
+        <w:ind w:firstLine="420" w:firstLineChars="0"/>
+        <w:rPr>
+          <w:rFonts w:hint="eastAsia"/>
+          <w:lang w:val="en-US" w:eastAsia="zh-CN"/>
+        </w:rPr>
+      </w:pPr>
+      <w:r>
+        <w:rPr>
+          <w:rFonts w:hint="eastAsia"/>
+          <w:lang w:val="en-US" w:eastAsia="zh-CN"/>
+        </w:rPr>
+        <w:t xml:space="preserve"> *     ListNode(int x) : val(x), next(NULL) {}</w:t>
+      </w:r>
+    </w:p>
+    <w:p>
+      <w:pPr>
+        <w:ind w:firstLine="420" w:firstLineChars="0"/>
+        <w:rPr>
+          <w:rFonts w:hint="eastAsia"/>
+          <w:lang w:val="en-US" w:eastAsia="zh-CN"/>
+        </w:rPr>
+      </w:pPr>
+      <w:r>
+        <w:rPr>
+          <w:rFonts w:hint="eastAsia"/>
+          <w:lang w:val="en-US" w:eastAsia="zh-CN"/>
+        </w:rPr>
+        <w:t xml:space="preserve"> * };</w:t>
+      </w:r>
+    </w:p>
+    <w:p>
+      <w:pPr>
+        <w:ind w:firstLine="420" w:firstLineChars="0"/>
+        <w:rPr>
+          <w:rFonts w:hint="eastAsia"/>
+          <w:lang w:val="en-US" w:eastAsia="zh-CN"/>
+        </w:rPr>
+      </w:pPr>
+      <w:r>
+        <w:rPr>
+          <w:rFonts w:hint="eastAsia"/>
+          <w:lang w:val="en-US" w:eastAsia="zh-CN"/>
+        </w:rPr>
+        <w:t xml:space="preserve"> */</w:t>
+      </w:r>
+    </w:p>
+    <w:p>
+      <w:pPr>
+        <w:ind w:firstLine="420" w:firstLineChars="0"/>
+        <w:rPr>
+          <w:rFonts w:hint="eastAsia"/>
+          <w:lang w:val="en-US" w:eastAsia="zh-CN"/>
+        </w:rPr>
+      </w:pPr>
+      <w:r>
+        <w:rPr>
+          <w:rFonts w:hint="eastAsia"/>
+          <w:lang w:val="en-US" w:eastAsia="zh-CN"/>
+        </w:rPr>
+        <w:t>class Solution {</w:t>
+      </w:r>
+    </w:p>
+    <w:p>
+      <w:pPr>
+        <w:ind w:firstLine="420" w:firstLineChars="0"/>
+        <w:rPr>
+          <w:rFonts w:hint="eastAsia"/>
+          <w:lang w:val="en-US" w:eastAsia="zh-CN"/>
+        </w:rPr>
+      </w:pPr>
+      <w:r>
+        <w:rPr>
+          <w:rFonts w:hint="eastAsia"/>
+          <w:lang w:val="en-US" w:eastAsia="zh-CN"/>
+        </w:rPr>
+        <w:t>public:</w:t>
+      </w:r>
+    </w:p>
+    <w:p>
+      <w:pPr>
+        <w:ind w:firstLine="420" w:firstLineChars="0"/>
+        <w:rPr>
+          <w:rFonts w:hint="eastAsia"/>
+          <w:lang w:val="en-US" w:eastAsia="zh-CN"/>
+        </w:rPr>
+      </w:pPr>
+      <w:r>
+        <w:rPr>
+          <w:rFonts w:hint="eastAsia"/>
+          <w:lang w:val="en-US" w:eastAsia="zh-CN"/>
+        </w:rPr>
+        <w:t xml:space="preserve">    ListNode* reverseList(ListNode* head) {</w:t>
+      </w:r>
+    </w:p>
+    <w:p>
+      <w:pPr>
+        <w:ind w:firstLine="420" w:firstLineChars="0"/>
+        <w:rPr>
+          <w:rFonts w:hint="eastAsia"/>
+          <w:lang w:val="en-US" w:eastAsia="zh-CN"/>
+        </w:rPr>
+      </w:pPr>
+      <w:r>
+        <w:rPr>
+          <w:rFonts w:hint="eastAsia"/>
+          <w:lang w:val="en-US" w:eastAsia="zh-CN"/>
+        </w:rPr>
+        <w:t xml:space="preserve">        if((head == NULL) || (head-&gt;next==NULL)){</w:t>
+      </w:r>
+    </w:p>
+    <w:p>
+      <w:pPr>
+        <w:ind w:firstLine="420" w:firstLineChars="0"/>
+        <w:rPr>
+          <w:rFonts w:hint="eastAsia"/>
+          <w:lang w:val="en-US" w:eastAsia="zh-CN"/>
+        </w:rPr>
+      </w:pPr>
+      <w:r>
+        <w:rPr>
+          <w:rFonts w:hint="eastAsia"/>
+          <w:lang w:val="en-US" w:eastAsia="zh-CN"/>
+        </w:rPr>
+        <w:t xml:space="preserve">            return head;</w:t>
+      </w:r>
+    </w:p>
+    <w:p>
+      <w:pPr>
+        <w:ind w:firstLine="420" w:firstLineChars="0"/>
+        <w:rPr>
+          <w:rFonts w:hint="eastAsia"/>
+          <w:lang w:val="en-US" w:eastAsia="zh-CN"/>
+        </w:rPr>
+      </w:pPr>
+      <w:r>
+        <w:rPr>
+          <w:rFonts w:hint="eastAsia"/>
+          <w:lang w:val="en-US" w:eastAsia="zh-CN"/>
+        </w:rPr>
+        <w:t xml:space="preserve">        }</w:t>
+      </w:r>
+    </w:p>
+    <w:p>
+      <w:pPr>
+        <w:ind w:firstLine="420" w:firstLineChars="0"/>
+        <w:rPr>
+          <w:rFonts w:hint="eastAsia"/>
+          <w:lang w:val="en-US" w:eastAsia="zh-CN"/>
+        </w:rPr>
+      </w:pPr>
+      <w:r>
+        <w:rPr>
+          <w:rFonts w:hint="eastAsia"/>
+          <w:lang w:val="en-US" w:eastAsia="zh-CN"/>
+        </w:rPr>
+        <w:t xml:space="preserve">        ListNode *newhead;</w:t>
+      </w:r>
+    </w:p>
+    <w:p>
+      <w:pPr>
+        <w:ind w:firstLine="420" w:firstLineChars="0"/>
+        <w:rPr>
+          <w:rFonts w:hint="eastAsia"/>
+          <w:lang w:val="en-US" w:eastAsia="zh-CN"/>
+        </w:rPr>
+      </w:pPr>
+      <w:r>
+        <w:rPr>
+          <w:rFonts w:hint="eastAsia"/>
+          <w:lang w:val="en-US" w:eastAsia="zh-CN"/>
+        </w:rPr>
+        <w:t xml:space="preserve">        newhead = reverseList(head-&gt;next);</w:t>
+      </w:r>
+    </w:p>
+    <w:p>
+      <w:pPr>
+        <w:ind w:firstLine="420" w:firstLineChars="0"/>
+        <w:rPr>
+          <w:rFonts w:hint="eastAsia"/>
+          <w:lang w:val="en-US" w:eastAsia="zh-CN"/>
+        </w:rPr>
+      </w:pPr>
+      <w:r>
+        <w:rPr>
+          <w:rFonts w:hint="eastAsia"/>
+          <w:lang w:val="en-US" w:eastAsia="zh-CN"/>
+        </w:rPr>
+        <w:t xml:space="preserve">        head-&gt;next-&gt;next = head;</w:t>
+      </w:r>
+    </w:p>
+    <w:p>
+      <w:pPr>
+        <w:ind w:firstLine="420" w:firstLineChars="0"/>
+        <w:rPr>
+          <w:rFonts w:hint="eastAsia"/>
+          <w:lang w:val="en-US" w:eastAsia="zh-CN"/>
+        </w:rPr>
+      </w:pPr>
+      <w:r>
+        <w:rPr>
+          <w:rFonts w:hint="eastAsia"/>
+          <w:lang w:val="en-US" w:eastAsia="zh-CN"/>
+        </w:rPr>
+        <w:t xml:space="preserve">        head-&gt;next = NULL;</w:t>
+      </w:r>
+    </w:p>
+    <w:p>
+      <w:pPr>
+        <w:ind w:firstLine="420" w:firstLineChars="0"/>
+        <w:rPr>
+          <w:rFonts w:hint="eastAsia"/>
+          <w:lang w:val="en-US" w:eastAsia="zh-CN"/>
+        </w:rPr>
+      </w:pPr>
+      <w:r>
+        <w:rPr>
+          <w:rFonts w:hint="eastAsia"/>
+          <w:lang w:val="en-US" w:eastAsia="zh-CN"/>
+        </w:rPr>
+        <w:t xml:space="preserve">        return newhead;</w:t>
+      </w:r>
+    </w:p>
+    <w:p>
+      <w:pPr>
+        <w:ind w:firstLine="420" w:firstLineChars="0"/>
+        <w:rPr>
+          <w:rFonts w:hint="eastAsia"/>
+          <w:lang w:val="en-US" w:eastAsia="zh-CN"/>
+        </w:rPr>
+      </w:pPr>
+      <w:r>
+        <w:rPr>
+          <w:rFonts w:hint="eastAsia"/>
+          <w:lang w:val="en-US" w:eastAsia="zh-CN"/>
+        </w:rPr>
+        <w:t xml:space="preserve">    }</w:t>
+      </w:r>
+    </w:p>
+    <w:p>
+      <w:pPr>
+        <w:ind w:firstLine="420" w:firstLineChars="0"/>
+        <w:rPr>
+          <w:rFonts w:hint="eastAsia"/>
+          <w:lang w:val="en-US" w:eastAsia="zh-CN"/>
+        </w:rPr>
+      </w:pPr>
+      <w:r>
+        <w:rPr>
+          <w:rFonts w:hint="eastAsia"/>
+          <w:lang w:val="en-US" w:eastAsia="zh-CN"/>
+        </w:rPr>
         <w:t>};</w:t>
       </w:r>
     </w:p>
@@ -505,22 +1491,6 @@
           <w:lang w:val="en-US" w:eastAsia="zh-CN"/>
         </w:rPr>
       </w:pPr>
-    </w:p>
-    <w:p>
-      <w:pPr>
-        <w:pStyle w:val="3"/>
-        <w:rPr>
-          <w:rFonts w:hint="eastAsia"/>
-          <w:lang w:val="en-US" w:eastAsia="zh-CN"/>
-        </w:rPr>
-      </w:pPr>
-      <w:r>
-        <w:rPr>
-          <w:rFonts w:hint="eastAsia"/>
-          <w:lang w:val="en-US" w:eastAsia="zh-CN"/>
-        </w:rPr>
-        <w:t>方法二：递归</w:t>
-      </w:r>
     </w:p>
     <w:sectPr>
       <w:pgSz w:w="11906" w:h="16838"/>
@@ -537,7 +1507,7 @@
   <w:docDefaults>
     <w:rPrDefault>
       <w:rPr>
-        <w:rFonts w:asciiTheme="minorHAnsi" w:hAnsiTheme="minorHAnsi" w:eastAsiaTheme="minorEastAsia" w:cstheme="minorBidi"/>
+        <w:rFonts w:ascii="Times New Roman" w:hAnsi="Times New Roman" w:eastAsia="宋体" w:cs="Times New Roman"/>
       </w:rPr>
     </w:rPrDefault>
   </w:docDefaults>

--- a/15. Leetcode/206. 反转链表.docx
+++ b/15. Leetcode/206. 反转链表.docx
@@ -151,7 +151,7 @@
           <w:rFonts w:hint="eastAsia"/>
           <w:lang w:val="en-US" w:eastAsia="zh-CN"/>
         </w:rPr>
-        <w:t>方法一：双指针</w:t>
+        <w:t>方法一：迭代法/双指针</w:t>
       </w:r>
     </w:p>
     <w:p>
@@ -203,7 +203,15 @@
           <w:rFonts w:hint="eastAsia"/>
           <w:lang w:val="en-US" w:eastAsia="zh-CN"/>
         </w:rPr>
-        <w:t>2、每次让pre的next指向cur，实现一次局部反转</w:t>
+        <w:t>2、每次让pre的next指向cur，实现一次</w:t>
+      </w:r>
+      <w:r>
+        <w:rPr>
+          <w:rFonts w:hint="eastAsia"/>
+          <w:color w:val="FF0000"/>
+          <w:lang w:val="en-US" w:eastAsia="zh-CN"/>
+        </w:rPr>
+        <w:t>局部反转</w:t>
       </w:r>
     </w:p>
     <w:p>
@@ -593,6 +601,301 @@
           <w:rFonts w:hint="eastAsia"/>
           <w:lang w:val="en-US" w:eastAsia="zh-CN"/>
         </w:rPr>
+        <w:t>或：</w:t>
+      </w:r>
+    </w:p>
+    <w:p>
+      <w:pPr>
+        <w:ind w:firstLine="420" w:firstLineChars="0"/>
+        <w:rPr>
+          <w:rFonts w:hint="eastAsia"/>
+          <w:lang w:val="en-US" w:eastAsia="zh-CN"/>
+        </w:rPr>
+      </w:pPr>
+      <w:r>
+        <w:rPr>
+          <w:rFonts w:hint="eastAsia"/>
+          <w:lang w:val="en-US" w:eastAsia="zh-CN"/>
+        </w:rPr>
+        <w:t>public ListNode reverseList(ListNode* head) {</w:t>
+      </w:r>
+    </w:p>
+    <w:p>
+      <w:pPr>
+        <w:ind w:firstLine="420" w:firstLineChars="0"/>
+        <w:rPr>
+          <w:rFonts w:hint="eastAsia"/>
+          <w:lang w:val="en-US" w:eastAsia="zh-CN"/>
+        </w:rPr>
+      </w:pPr>
+      <w:r>
+        <w:rPr>
+          <w:rFonts w:hint="eastAsia"/>
+          <w:lang w:val="en-US" w:eastAsia="zh-CN"/>
+        </w:rPr>
+        <w:t xml:space="preserve">    ListNode* prev = null;</w:t>
+      </w:r>
+    </w:p>
+    <w:p>
+      <w:pPr>
+        <w:ind w:firstLine="420" w:firstLineChars="0"/>
+        <w:rPr>
+          <w:rFonts w:hint="eastAsia"/>
+          <w:lang w:val="en-US" w:eastAsia="zh-CN"/>
+        </w:rPr>
+      </w:pPr>
+      <w:r>
+        <w:rPr>
+          <w:rFonts w:hint="eastAsia"/>
+          <w:lang w:val="en-US" w:eastAsia="zh-CN"/>
+        </w:rPr>
+        <w:t xml:space="preserve">   </w:t>
+      </w:r>
+      <w:r>
+        <w:rPr>
+          <w:rFonts w:hint="eastAsia"/>
+          <w:color w:val="FF0000"/>
+          <w:lang w:val="en-US" w:eastAsia="zh-CN"/>
+        </w:rPr>
+        <w:t xml:space="preserve"> ListNode* curr = head;</w:t>
+      </w:r>
+    </w:p>
+    <w:p>
+      <w:pPr>
+        <w:ind w:firstLine="420" w:firstLineChars="0"/>
+        <w:rPr>
+          <w:rFonts w:hint="eastAsia"/>
+          <w:lang w:val="en-US" w:eastAsia="zh-CN"/>
+        </w:rPr>
+      </w:pPr>
+      <w:r>
+        <w:rPr>
+          <w:rFonts w:hint="eastAsia"/>
+          <w:lang w:val="en-US" w:eastAsia="zh-CN"/>
+        </w:rPr>
+        <w:t xml:space="preserve">    while (curr != null) {</w:t>
+      </w:r>
+    </w:p>
+    <w:p>
+      <w:pPr>
+        <w:ind w:firstLine="420" w:firstLineChars="0"/>
+        <w:rPr>
+          <w:rFonts w:hint="eastAsia"/>
+          <w:lang w:val="en-US" w:eastAsia="zh-CN"/>
+        </w:rPr>
+      </w:pPr>
+      <w:r>
+        <w:rPr>
+          <w:rFonts w:hint="eastAsia"/>
+          <w:lang w:val="en-US" w:eastAsia="zh-CN"/>
+        </w:rPr>
+        <w:t xml:space="preserve">        ListNode nextTemp = curr-&gt;next;</w:t>
+      </w:r>
+    </w:p>
+    <w:p>
+      <w:pPr>
+        <w:ind w:firstLine="420" w:firstLineChars="0"/>
+        <w:rPr>
+          <w:rFonts w:hint="eastAsia"/>
+          <w:color w:val="FF0000"/>
+          <w:lang w:val="en-US" w:eastAsia="zh-CN"/>
+        </w:rPr>
+      </w:pPr>
+      <w:r>
+        <w:rPr>
+          <w:rFonts w:hint="eastAsia"/>
+          <w:lang w:val="en-US" w:eastAsia="zh-CN"/>
+        </w:rPr>
+        <w:t xml:space="preserve">        </w:t>
+      </w:r>
+      <w:r>
+        <w:rPr>
+          <w:rFonts w:hint="eastAsia"/>
+          <w:color w:val="FF0000"/>
+          <w:lang w:val="en-US" w:eastAsia="zh-CN"/>
+        </w:rPr>
+        <w:t>curr-&gt;next = prev;</w:t>
+      </w:r>
+    </w:p>
+    <w:p>
+      <w:pPr>
+        <w:ind w:firstLine="420" w:firstLineChars="0"/>
+        <w:rPr>
+          <w:rFonts w:hint="eastAsia"/>
+          <w:color w:val="FF0000"/>
+          <w:lang w:val="en-US" w:eastAsia="zh-CN"/>
+        </w:rPr>
+      </w:pPr>
+      <w:r>
+        <w:rPr>
+          <w:rFonts w:hint="eastAsia"/>
+          <w:color w:val="FF0000"/>
+          <w:lang w:val="en-US" w:eastAsia="zh-CN"/>
+        </w:rPr>
+        <w:t xml:space="preserve">        prev = curr;</w:t>
+      </w:r>
+    </w:p>
+    <w:p>
+      <w:pPr>
+        <w:ind w:firstLine="420" w:firstLineChars="0"/>
+        <w:rPr>
+          <w:rFonts w:hint="eastAsia"/>
+          <w:color w:val="FF0000"/>
+          <w:lang w:val="en-US" w:eastAsia="zh-CN"/>
+        </w:rPr>
+      </w:pPr>
+      <w:r>
+        <w:rPr>
+          <w:rFonts w:hint="eastAsia"/>
+          <w:color w:val="FF0000"/>
+          <w:lang w:val="en-US" w:eastAsia="zh-CN"/>
+        </w:rPr>
+        <w:t xml:space="preserve">        curr = nextTemp;</w:t>
+      </w:r>
+    </w:p>
+    <w:p>
+      <w:pPr>
+        <w:ind w:firstLine="420" w:firstLineChars="0"/>
+        <w:rPr>
+          <w:rFonts w:hint="eastAsia"/>
+          <w:lang w:val="en-US" w:eastAsia="zh-CN"/>
+        </w:rPr>
+      </w:pPr>
+      <w:r>
+        <w:rPr>
+          <w:rFonts w:hint="eastAsia"/>
+          <w:lang w:val="en-US" w:eastAsia="zh-CN"/>
+        </w:rPr>
+        <w:t xml:space="preserve">    }</w:t>
+      </w:r>
+    </w:p>
+    <w:p>
+      <w:pPr>
+        <w:ind w:firstLine="420" w:firstLineChars="0"/>
+        <w:rPr>
+          <w:rFonts w:hint="eastAsia"/>
+          <w:lang w:val="en-US" w:eastAsia="zh-CN"/>
+        </w:rPr>
+      </w:pPr>
+      <w:r>
+        <w:rPr>
+          <w:rFonts w:hint="eastAsia"/>
+          <w:lang w:val="en-US" w:eastAsia="zh-CN"/>
+        </w:rPr>
+        <w:t xml:space="preserve">    return prev;</w:t>
+      </w:r>
+    </w:p>
+    <w:p>
+      <w:pPr>
+        <w:ind w:firstLine="420" w:firstLineChars="0"/>
+        <w:rPr>
+          <w:rFonts w:hint="eastAsia"/>
+          <w:lang w:val="en-US" w:eastAsia="zh-CN"/>
+        </w:rPr>
+      </w:pPr>
+      <w:r>
+        <w:rPr>
+          <w:rFonts w:hint="eastAsia"/>
+          <w:lang w:val="en-US" w:eastAsia="zh-CN"/>
+        </w:rPr>
+        <w:t>}</w:t>
+      </w:r>
+    </w:p>
+    <w:p>
+      <w:pPr>
+        <w:ind w:firstLine="420" w:firstLineChars="0"/>
+        <w:rPr>
+          <w:rFonts w:hint="eastAsia"/>
+          <w:b/>
+          <w:bCs/>
+          <w:lang w:val="en-US" w:eastAsia="zh-CN"/>
+        </w:rPr>
+      </w:pPr>
+      <w:r>
+        <w:rPr>
+          <w:rFonts w:hint="eastAsia"/>
+          <w:b/>
+          <w:bCs/>
+          <w:lang w:val="en-US" w:eastAsia="zh-CN"/>
+        </w:rPr>
+        <w:t>复杂度分析：</w:t>
+      </w:r>
+    </w:p>
+    <w:p>
+      <w:pPr>
+        <w:ind w:firstLine="420" w:firstLineChars="0"/>
+        <w:rPr>
+          <w:rFonts w:hint="eastAsia"/>
+          <w:lang w:val="en-US" w:eastAsia="zh-CN"/>
+        </w:rPr>
+      </w:pPr>
+      <w:r>
+        <w:rPr>
+          <w:rFonts w:hint="eastAsia"/>
+          <w:lang w:val="en-US" w:eastAsia="zh-CN"/>
+        </w:rPr>
+        <w:t>时间复杂度：</w:t>
+      </w:r>
+      <w:r>
+        <w:rPr>
+          <w:rFonts w:hint="eastAsia"/>
+          <w:color w:val="FF0000"/>
+          <w:lang w:val="en-US" w:eastAsia="zh-CN"/>
+        </w:rPr>
+        <w:t>O(n)</w:t>
+      </w:r>
+      <w:r>
+        <w:rPr>
+          <w:rFonts w:hint="eastAsia"/>
+          <w:lang w:val="en-US" w:eastAsia="zh-CN"/>
+        </w:rPr>
+        <w:t>，假设n是列表的长度，时间复杂度是O(n)。</w:t>
+      </w:r>
+    </w:p>
+    <w:p>
+      <w:pPr>
+        <w:ind w:firstLine="420" w:firstLineChars="0"/>
+        <w:rPr>
+          <w:rFonts w:hint="eastAsia"/>
+          <w:lang w:val="en-US" w:eastAsia="zh-CN"/>
+        </w:rPr>
+      </w:pPr>
+      <w:r>
+        <w:rPr>
+          <w:rFonts w:hint="eastAsia"/>
+          <w:lang w:val="en-US" w:eastAsia="zh-CN"/>
+        </w:rPr>
+        <w:t>空间复杂度：</w:t>
+      </w:r>
+      <w:r>
+        <w:rPr>
+          <w:rFonts w:hint="eastAsia"/>
+          <w:color w:val="FF0000"/>
+          <w:lang w:val="en-US" w:eastAsia="zh-CN"/>
+        </w:rPr>
+        <w:t>O(1)</w:t>
+      </w:r>
+      <w:r>
+        <w:rPr>
+          <w:rFonts w:hint="eastAsia"/>
+          <w:lang w:val="en-US" w:eastAsia="zh-CN"/>
+        </w:rPr>
+        <w:t>。</w:t>
+      </w:r>
+    </w:p>
+    <w:p>
+      <w:pPr>
+        <w:ind w:firstLine="420" w:firstLineChars="0"/>
+        <w:rPr>
+          <w:rFonts w:hint="eastAsia"/>
+          <w:lang w:val="en-US" w:eastAsia="zh-CN"/>
+        </w:rPr>
+      </w:pPr>
+      <w:r>
+        <w:rPr>
+          <w:rFonts w:hint="eastAsia"/>
+          <w:lang w:val="en-US" w:eastAsia="zh-CN"/>
+        </w:rPr>
         <w:t>注：当然也可以采用虚节点的方式（这样需要额外申请一个节点）。</w:t>
       </w:r>
     </w:p>
@@ -746,15 +1049,7 @@
           <w:rFonts w:hint="eastAsia"/>
           <w:lang w:val="en-US" w:eastAsia="zh-CN"/>
         </w:rPr>
-        <w:t xml:space="preserve">   </w:t>
-      </w:r>
-      <w:bookmarkStart w:id="0" w:name="_GoBack"/>
-      <w:r>
-        <w:rPr>
-          <w:rFonts w:hint="eastAsia"/>
-          <w:lang w:val="en-US" w:eastAsia="zh-CN"/>
-        </w:rPr>
-        <w:t xml:space="preserve">             break;</w:t>
+        <w:t xml:space="preserve">                break;</w:t>
       </w:r>
     </w:p>
     <w:p>
@@ -981,7 +1276,6 @@
         <w:t>}</w:t>
       </w:r>
     </w:p>
-    <w:bookmarkEnd w:id="0"/>
     <w:p>
       <w:pPr>
         <w:ind w:firstLine="420" w:firstLineChars="0"/>
@@ -1004,7 +1298,7 @@
           <w:rFonts w:hint="eastAsia"/>
           <w:lang w:val="en-US" w:eastAsia="zh-CN"/>
         </w:rPr>
-        <w:t>方法二：递归</w:t>
+        <w:t>方法二：递归法</w:t>
       </w:r>
     </w:p>
     <w:p>
@@ -1392,28 +1686,39 @@
         <w:ind w:firstLine="420" w:firstLineChars="0"/>
         <w:rPr>
           <w:rFonts w:hint="eastAsia"/>
-          <w:lang w:val="en-US" w:eastAsia="zh-CN"/>
-        </w:rPr>
-      </w:pPr>
-      <w:r>
-        <w:rPr>
-          <w:rFonts w:hint="eastAsia"/>
-          <w:lang w:val="en-US" w:eastAsia="zh-CN"/>
-        </w:rPr>
-        <w:t xml:space="preserve">        newhead = reverseList(head-&gt;next);</w:t>
-      </w:r>
-    </w:p>
-    <w:p>
-      <w:pPr>
-        <w:ind w:firstLine="420" w:firstLineChars="0"/>
-        <w:rPr>
-          <w:rFonts w:hint="eastAsia"/>
-          <w:lang w:val="en-US" w:eastAsia="zh-CN"/>
-        </w:rPr>
-      </w:pPr>
-      <w:r>
-        <w:rPr>
-          <w:rFonts w:hint="eastAsia"/>
+          <w:color w:val="FF0000"/>
+          <w:lang w:val="en-US" w:eastAsia="zh-CN"/>
+        </w:rPr>
+      </w:pPr>
+      <w:r>
+        <w:rPr>
+          <w:rFonts w:hint="eastAsia"/>
+          <w:lang w:val="en-US" w:eastAsia="zh-CN"/>
+        </w:rPr>
+        <w:t xml:space="preserve"> </w:t>
+      </w:r>
+      <w:r>
+        <w:rPr>
+          <w:rFonts w:hint="eastAsia"/>
+          <w:color w:val="FF0000"/>
+          <w:lang w:val="en-US" w:eastAsia="zh-CN"/>
+        </w:rPr>
+        <w:t xml:space="preserve">       newhead = reverseList(head-&gt;next);</w:t>
+      </w:r>
+    </w:p>
+    <w:p>
+      <w:pPr>
+        <w:ind w:firstLine="420" w:firstLineChars="0"/>
+        <w:rPr>
+          <w:rFonts w:hint="eastAsia"/>
+          <w:color w:val="FF0000"/>
+          <w:lang w:val="en-US" w:eastAsia="zh-CN"/>
+        </w:rPr>
+      </w:pPr>
+      <w:r>
+        <w:rPr>
+          <w:rFonts w:hint="eastAsia"/>
+          <w:color w:val="FF0000"/>
           <w:lang w:val="en-US" w:eastAsia="zh-CN"/>
         </w:rPr>
         <w:t xml:space="preserve">        head-&gt;next-&gt;next = head;</w:t>
@@ -1424,12 +1729,14 @@
         <w:ind w:firstLine="420" w:firstLineChars="0"/>
         <w:rPr>
           <w:rFonts w:hint="eastAsia"/>
-          <w:lang w:val="en-US" w:eastAsia="zh-CN"/>
-        </w:rPr>
-      </w:pPr>
-      <w:r>
-        <w:rPr>
-          <w:rFonts w:hint="eastAsia"/>
+          <w:color w:val="FF0000"/>
+          <w:lang w:val="en-US" w:eastAsia="zh-CN"/>
+        </w:rPr>
+      </w:pPr>
+      <w:r>
+        <w:rPr>
+          <w:rFonts w:hint="eastAsia"/>
+          <w:color w:val="FF0000"/>
           <w:lang w:val="en-US" w:eastAsia="zh-CN"/>
         </w:rPr>
         <w:t xml:space="preserve">        head-&gt;next = NULL;</w:t>
@@ -1482,6 +1789,348 @@
         </w:rPr>
         <w:t>};</w:t>
       </w:r>
+    </w:p>
+    <w:p>
+      <w:pPr>
+        <w:ind w:firstLine="420" w:firstLineChars="0"/>
+        <w:rPr>
+          <w:rFonts w:hint="eastAsia"/>
+          <w:b/>
+          <w:bCs/>
+          <w:lang w:val="en-US" w:eastAsia="zh-CN"/>
+        </w:rPr>
+      </w:pPr>
+      <w:r>
+        <w:rPr>
+          <w:rFonts w:hint="eastAsia"/>
+          <w:b/>
+          <w:bCs/>
+          <w:lang w:val="en-US" w:eastAsia="zh-CN"/>
+        </w:rPr>
+        <w:t>复杂度分析：</w:t>
+      </w:r>
+    </w:p>
+    <w:p>
+      <w:pPr>
+        <w:ind w:firstLine="420" w:firstLineChars="0"/>
+        <w:rPr>
+          <w:rFonts w:hint="eastAsia"/>
+          <w:lang w:val="en-US" w:eastAsia="zh-CN"/>
+        </w:rPr>
+      </w:pPr>
+      <w:r>
+        <w:rPr>
+          <w:rFonts w:hint="eastAsia"/>
+          <w:lang w:val="en-US" w:eastAsia="zh-CN"/>
+        </w:rPr>
+        <w:t>时间复杂度：O(n)，假设n是列表的长度，那么时间复杂度为O(n)。</w:t>
+      </w:r>
+    </w:p>
+    <w:p>
+      <w:pPr>
+        <w:ind w:firstLine="420" w:firstLineChars="0"/>
+        <w:rPr>
+          <w:rFonts w:hint="eastAsia"/>
+          <w:lang w:val="en-US" w:eastAsia="zh-CN"/>
+        </w:rPr>
+      </w:pPr>
+      <w:r>
+        <w:rPr>
+          <w:rFonts w:hint="eastAsia"/>
+          <w:lang w:val="en-US" w:eastAsia="zh-CN"/>
+        </w:rPr>
+        <w:t>空间复杂度：O(n)，由于使用递归，将会使用隐式栈空间。递归深度可能会达到n层。</w:t>
+      </w:r>
+    </w:p>
+    <w:p>
+      <w:pPr>
+        <w:ind w:firstLine="420" w:firstLineChars="0"/>
+        <w:rPr>
+          <w:rFonts w:hint="eastAsia"/>
+          <w:lang w:val="en-US" w:eastAsia="zh-CN"/>
+        </w:rPr>
+      </w:pPr>
+      <w:r>
+        <w:rPr>
+          <w:rFonts w:hint="eastAsia"/>
+          <w:lang w:val="en-US" w:eastAsia="zh-CN"/>
+        </w:rPr>
+        <w:t>或：</w:t>
+      </w:r>
+    </w:p>
+    <w:p>
+      <w:pPr>
+        <w:ind w:firstLine="420" w:firstLineChars="0"/>
+        <w:rPr>
+          <w:rFonts w:hint="eastAsia"/>
+          <w:lang w:val="en-US" w:eastAsia="zh-CN"/>
+        </w:rPr>
+      </w:pPr>
+      <w:r>
+        <w:rPr>
+          <w:rFonts w:hint="eastAsia"/>
+          <w:lang w:val="en-US" w:eastAsia="zh-CN"/>
+        </w:rPr>
+        <w:t>ListNode* reverseList(ListNode* head) {</w:t>
+      </w:r>
+    </w:p>
+    <w:p>
+      <w:pPr>
+        <w:ind w:firstLine="420" w:firstLineChars="0"/>
+        <w:rPr>
+          <w:rFonts w:hint="eastAsia"/>
+          <w:lang w:val="en-US" w:eastAsia="zh-CN"/>
+        </w:rPr>
+      </w:pPr>
+      <w:r>
+        <w:rPr>
+          <w:rFonts w:hint="eastAsia"/>
+          <w:lang w:val="en-US" w:eastAsia="zh-CN"/>
+        </w:rPr>
+        <w:t xml:space="preserve">        if(!head){</w:t>
+      </w:r>
+    </w:p>
+    <w:p>
+      <w:pPr>
+        <w:ind w:firstLine="420" w:firstLineChars="0"/>
+        <w:rPr>
+          <w:rFonts w:hint="eastAsia"/>
+          <w:lang w:val="en-US" w:eastAsia="zh-CN"/>
+        </w:rPr>
+      </w:pPr>
+      <w:r>
+        <w:rPr>
+          <w:rFonts w:hint="eastAsia"/>
+          <w:lang w:val="en-US" w:eastAsia="zh-CN"/>
+        </w:rPr>
+        <w:t xml:space="preserve">            return nullptr;</w:t>
+      </w:r>
+    </w:p>
+    <w:p>
+      <w:pPr>
+        <w:ind w:firstLine="420" w:firstLineChars="0"/>
+        <w:rPr>
+          <w:rFonts w:hint="eastAsia"/>
+          <w:lang w:val="en-US" w:eastAsia="zh-CN"/>
+        </w:rPr>
+      </w:pPr>
+      <w:r>
+        <w:rPr>
+          <w:rFonts w:hint="eastAsia"/>
+          <w:lang w:val="en-US" w:eastAsia="zh-CN"/>
+        </w:rPr>
+        <w:t xml:space="preserve">        }</w:t>
+      </w:r>
+    </w:p>
+    <w:p>
+      <w:pPr>
+        <w:ind w:firstLine="420" w:firstLineChars="0"/>
+        <w:rPr>
+          <w:rFonts w:hint="eastAsia"/>
+          <w:lang w:val="en-US" w:eastAsia="zh-CN"/>
+        </w:rPr>
+      </w:pPr>
+      <w:r>
+        <w:rPr>
+          <w:rFonts w:hint="eastAsia"/>
+          <w:lang w:val="en-US" w:eastAsia="zh-CN"/>
+        </w:rPr>
+        <w:t xml:space="preserve">        return reverse(head, head, head-&gt;next);        </w:t>
+      </w:r>
+    </w:p>
+    <w:p>
+      <w:pPr>
+        <w:ind w:firstLine="420" w:firstLineChars="0"/>
+        <w:rPr>
+          <w:rFonts w:hint="eastAsia"/>
+          <w:lang w:val="en-US" w:eastAsia="zh-CN"/>
+        </w:rPr>
+      </w:pPr>
+      <w:r>
+        <w:rPr>
+          <w:rFonts w:hint="eastAsia"/>
+          <w:lang w:val="en-US" w:eastAsia="zh-CN"/>
+        </w:rPr>
+        <w:t xml:space="preserve">    }</w:t>
+      </w:r>
+    </w:p>
+    <w:p>
+      <w:pPr>
+        <w:ind w:firstLine="420" w:firstLineChars="0"/>
+        <w:rPr>
+          <w:rFonts w:hint="eastAsia"/>
+          <w:lang w:val="en-US" w:eastAsia="zh-CN"/>
+        </w:rPr>
+      </w:pPr>
+      <w:r>
+        <w:rPr>
+          <w:rFonts w:hint="eastAsia"/>
+          <w:lang w:val="en-US" w:eastAsia="zh-CN"/>
+        </w:rPr>
+        <w:t xml:space="preserve">    </w:t>
+      </w:r>
+    </w:p>
+    <w:p>
+      <w:pPr>
+        <w:ind w:firstLine="420" w:firstLineChars="0"/>
+        <w:rPr>
+          <w:rFonts w:hint="eastAsia"/>
+          <w:lang w:val="en-US" w:eastAsia="zh-CN"/>
+        </w:rPr>
+      </w:pPr>
+      <w:r>
+        <w:rPr>
+          <w:rFonts w:hint="eastAsia"/>
+          <w:lang w:val="en-US" w:eastAsia="zh-CN"/>
+        </w:rPr>
+        <w:t xml:space="preserve">    ListNode* reverse(ListNode* head, ListNode* first, ListNode* target){</w:t>
+      </w:r>
+    </w:p>
+    <w:p>
+      <w:pPr>
+        <w:ind w:firstLine="420" w:firstLineChars="0"/>
+        <w:rPr>
+          <w:rFonts w:hint="eastAsia"/>
+          <w:lang w:val="en-US" w:eastAsia="zh-CN"/>
+        </w:rPr>
+      </w:pPr>
+      <w:r>
+        <w:rPr>
+          <w:rFonts w:hint="eastAsia"/>
+          <w:lang w:val="en-US" w:eastAsia="zh-CN"/>
+        </w:rPr>
+        <w:t xml:space="preserve">        if(!target){</w:t>
+      </w:r>
+    </w:p>
+    <w:p>
+      <w:pPr>
+        <w:ind w:firstLine="420" w:firstLineChars="0"/>
+        <w:rPr>
+          <w:rFonts w:hint="eastAsia"/>
+          <w:lang w:val="en-US" w:eastAsia="zh-CN"/>
+        </w:rPr>
+      </w:pPr>
+      <w:r>
+        <w:rPr>
+          <w:rFonts w:hint="eastAsia"/>
+          <w:lang w:val="en-US" w:eastAsia="zh-CN"/>
+        </w:rPr>
+        <w:t xml:space="preserve">            return head;</w:t>
+      </w:r>
+    </w:p>
+    <w:p>
+      <w:pPr>
+        <w:ind w:firstLine="420" w:firstLineChars="0"/>
+        <w:rPr>
+          <w:rFonts w:hint="eastAsia"/>
+          <w:lang w:val="en-US" w:eastAsia="zh-CN"/>
+        </w:rPr>
+      </w:pPr>
+      <w:r>
+        <w:rPr>
+          <w:rFonts w:hint="eastAsia"/>
+          <w:lang w:val="en-US" w:eastAsia="zh-CN"/>
+        </w:rPr>
+        <w:t xml:space="preserve">        }</w:t>
+      </w:r>
+    </w:p>
+    <w:p>
+      <w:pPr>
+        <w:ind w:firstLine="420" w:firstLineChars="0"/>
+        <w:rPr>
+          <w:rFonts w:hint="eastAsia"/>
+          <w:lang w:val="en-US" w:eastAsia="zh-CN"/>
+        </w:rPr>
+      </w:pPr>
+      <w:r>
+        <w:rPr>
+          <w:rFonts w:hint="eastAsia"/>
+          <w:lang w:val="en-US" w:eastAsia="zh-CN"/>
+        </w:rPr>
+        <w:t xml:space="preserve">        first-&gt;next = target-&gt;next;</w:t>
+      </w:r>
+    </w:p>
+    <w:p>
+      <w:pPr>
+        <w:ind w:firstLine="420" w:firstLineChars="0"/>
+        <w:rPr>
+          <w:rFonts w:hint="eastAsia"/>
+          <w:lang w:val="en-US" w:eastAsia="zh-CN"/>
+        </w:rPr>
+      </w:pPr>
+      <w:r>
+        <w:rPr>
+          <w:rFonts w:hint="eastAsia"/>
+          <w:lang w:val="en-US" w:eastAsia="zh-CN"/>
+        </w:rPr>
+        <w:t xml:space="preserve">        ListNode* temp = target-&gt;next;</w:t>
+      </w:r>
+    </w:p>
+    <w:p>
+      <w:pPr>
+        <w:ind w:firstLine="420" w:firstLineChars="0"/>
+        <w:rPr>
+          <w:rFonts w:hint="eastAsia"/>
+          <w:lang w:val="en-US" w:eastAsia="zh-CN"/>
+        </w:rPr>
+      </w:pPr>
+      <w:r>
+        <w:rPr>
+          <w:rFonts w:hint="eastAsia"/>
+          <w:lang w:val="en-US" w:eastAsia="zh-CN"/>
+        </w:rPr>
+        <w:t xml:space="preserve">        target-&gt;next = head;</w:t>
+      </w:r>
+    </w:p>
+    <w:p>
+      <w:pPr>
+        <w:ind w:firstLine="420" w:firstLineChars="0"/>
+        <w:rPr>
+          <w:rFonts w:hint="eastAsia"/>
+          <w:lang w:val="en-US" w:eastAsia="zh-CN"/>
+        </w:rPr>
+      </w:pPr>
+      <w:r>
+        <w:rPr>
+          <w:rFonts w:hint="eastAsia"/>
+          <w:lang w:val="en-US" w:eastAsia="zh-CN"/>
+        </w:rPr>
+        <w:t xml:space="preserve">        return reverse(target, first, temp);</w:t>
+      </w:r>
+    </w:p>
+    <w:p>
+      <w:pPr>
+        <w:ind w:firstLine="420" w:firstLineChars="0"/>
+        <w:rPr>
+          <w:rFonts w:hint="eastAsia"/>
+          <w:lang w:val="en-US" w:eastAsia="zh-CN"/>
+        </w:rPr>
+      </w:pPr>
+      <w:r>
+        <w:rPr>
+          <w:rFonts w:hint="eastAsia"/>
+          <w:lang w:val="en-US" w:eastAsia="zh-CN"/>
+        </w:rPr>
+        <w:t xml:space="preserve">    }</w:t>
+      </w:r>
+    </w:p>
+    <w:p>
+      <w:pPr>
+        <w:ind w:firstLine="420" w:firstLineChars="0"/>
+        <w:rPr>
+          <w:rFonts w:hint="eastAsia"/>
+          <w:lang w:val="en-US" w:eastAsia="zh-CN"/>
+        </w:rPr>
+      </w:pPr>
+      <w:r>
+        <w:rPr>
+          <w:rFonts w:hint="eastAsia"/>
+          <w:lang w:val="en-US" w:eastAsia="zh-CN"/>
+        </w:rPr>
+        <w:t>}</w:t>
+      </w:r>
+      <w:bookmarkStart w:id="0" w:name="_GoBack"/>
+      <w:bookmarkEnd w:id="0"/>
     </w:p>
     <w:p>
       <w:pPr>

--- a/15. Leetcode/206. 反转链表.docx
+++ b/15. Leetcode/206. 反转链表.docx
@@ -140,6 +140,937 @@
     </w:p>
     <w:p>
       <w:pPr>
+        <w:keepNext/>
+        <w:keepLines/>
+        <w:widowControl w:val="0"/>
+        <w:spacing w:beforeLines="0" w:beforeAutospacing="0" w:afterLines="0" w:afterAutospacing="0" w:line="360" w:lineRule="auto"/>
+        <w:jc w:val="both"/>
+        <w:outlineLvl w:val="1"/>
+        <w:rPr>
+          <w:rFonts w:hint="eastAsia" w:ascii="Times New Roman" w:hAnsi="Times New Roman" w:eastAsia="仿宋" w:cstheme="minorBidi"/>
+          <w:b/>
+          <w:kern w:val="2"/>
+          <w:sz w:val="28"/>
+          <w:szCs w:val="24"/>
+          <w:lang w:val="en-US" w:eastAsia="zh-CN" w:bidi="ar-SA"/>
+        </w:rPr>
+      </w:pPr>
+      <w:r>
+        <w:rPr>
+          <w:rFonts w:hint="eastAsia" w:ascii="Times New Roman" w:hAnsi="Times New Roman" w:eastAsia="仿宋" w:cstheme="minorBidi"/>
+          <w:b/>
+          <w:kern w:val="2"/>
+          <w:sz w:val="28"/>
+          <w:szCs w:val="24"/>
+          <w:lang w:val="en-US" w:eastAsia="zh-CN" w:bidi="ar-SA"/>
+        </w:rPr>
+        <w:t>方法一：递归法</w:t>
+      </w:r>
+    </w:p>
+    <w:p>
+      <w:pPr>
+        <w:ind w:firstLine="420" w:firstLineChars="0"/>
+        <w:rPr>
+          <w:rFonts w:hint="eastAsia" w:ascii="Times New Roman" w:hAnsi="Times New Roman"/>
+          <w:b/>
+          <w:bCs/>
+          <w:lang w:val="en-US" w:eastAsia="zh-CN"/>
+        </w:rPr>
+      </w:pPr>
+      <w:r>
+        <w:rPr>
+          <w:rFonts w:hint="eastAsia" w:ascii="Times New Roman" w:hAnsi="Times New Roman"/>
+          <w:b/>
+          <w:bCs/>
+          <w:lang w:val="en-US" w:eastAsia="zh-CN"/>
+        </w:rPr>
+        <w:t>思路：</w:t>
+      </w:r>
+    </w:p>
+    <w:p>
+      <w:pPr>
+        <w:ind w:firstLine="420" w:firstLineChars="0"/>
+        <w:rPr>
+          <w:rFonts w:hint="eastAsia" w:ascii="Times New Roman" w:hAnsi="Times New Roman"/>
+          <w:lang w:val="en-US" w:eastAsia="zh-CN"/>
+        </w:rPr>
+      </w:pPr>
+      <w:r>
+        <w:rPr>
+          <w:rFonts w:hint="eastAsia" w:ascii="Times New Roman" w:hAnsi="Times New Roman"/>
+          <w:lang w:val="en-US" w:eastAsia="zh-CN"/>
+        </w:rPr>
+        <w:t>1、递归终止条件：(head == NULL) || (head-&gt;next==NULL)</w:t>
+      </w:r>
+    </w:p>
+    <w:p>
+      <w:pPr>
+        <w:ind w:firstLine="420" w:firstLineChars="0"/>
+        <w:rPr>
+          <w:rFonts w:hint="eastAsia" w:ascii="Times New Roman" w:hAnsi="Times New Roman"/>
+          <w:lang w:val="en-US" w:eastAsia="zh-CN"/>
+        </w:rPr>
+      </w:pPr>
+      <w:r>
+        <w:rPr>
+          <w:rFonts w:hint="eastAsia" w:ascii="Times New Roman" w:hAnsi="Times New Roman"/>
+          <w:lang w:val="en-US" w:eastAsia="zh-CN"/>
+        </w:rPr>
+        <w:t>2、递归对象：head-&gt;next；</w:t>
+      </w:r>
+    </w:p>
+    <w:p>
+      <w:pPr>
+        <w:ind w:firstLine="420" w:firstLineChars="0"/>
+        <w:rPr>
+          <w:rFonts w:hint="eastAsia" w:ascii="Times New Roman" w:hAnsi="Times New Roman"/>
+          <w:lang w:val="en-US" w:eastAsia="zh-CN"/>
+        </w:rPr>
+      </w:pPr>
+      <w:r>
+        <w:rPr>
+          <w:rFonts w:hint="eastAsia" w:ascii="Times New Roman" w:hAnsi="Times New Roman"/>
+          <w:lang w:val="en-US" w:eastAsia="zh-CN"/>
+        </w:rPr>
+        <w:t>3、递归过程：head-&gt;next-&gt;next = head; head-&gt;next = NULL;</w:t>
+      </w:r>
+    </w:p>
+    <w:p>
+      <w:pPr>
+        <w:jc w:val="center"/>
+        <w:rPr>
+          <w:rFonts w:hint="eastAsia" w:ascii="Times New Roman" w:hAnsi="Times New Roman"/>
+          <w:lang w:val="en-US" w:eastAsia="zh-CN"/>
+        </w:rPr>
+      </w:pPr>
+      <w:r>
+        <w:rPr>
+          <w:rFonts w:ascii="Times New Roman" w:hAnsi="Times New Roman"/>
+        </w:rPr>
+        <w:drawing>
+          <wp:inline distT="0" distB="0" distL="114300" distR="114300">
+            <wp:extent cx="3933825" cy="2113915"/>
+            <wp:effectExtent l="0" t="0" r="3175" b="6985"/>
+            <wp:docPr id="2" name="图片 2"/>
+            <wp:cNvGraphicFramePr>
+              <a:graphicFrameLocks xmlns:a="http://schemas.openxmlformats.org/drawingml/2006/main" noChangeAspect="1"/>
+            </wp:cNvGraphicFramePr>
+            <a:graphic xmlns:a="http://schemas.openxmlformats.org/drawingml/2006/main">
+              <a:graphicData uri="http://schemas.openxmlformats.org/drawingml/2006/picture">
+                <pic:pic xmlns:pic="http://schemas.openxmlformats.org/drawingml/2006/picture">
+                  <pic:nvPicPr>
+                    <pic:cNvPr id="2" name="图片 2"/>
+                    <pic:cNvPicPr>
+                      <a:picLocks noChangeAspect="1"/>
+                    </pic:cNvPicPr>
+                  </pic:nvPicPr>
+                  <pic:blipFill>
+                    <a:blip r:embed="rId6"/>
+                    <a:stretch>
+                      <a:fillRect/>
+                    </a:stretch>
+                  </pic:blipFill>
+                  <pic:spPr>
+                    <a:xfrm>
+                      <a:off x="0" y="0"/>
+                      <a:ext cx="3933825" cy="2113915"/>
+                    </a:xfrm>
+                    <a:prstGeom prst="rect">
+                      <a:avLst/>
+                    </a:prstGeom>
+                    <a:noFill/>
+                    <a:ln w="9525">
+                      <a:noFill/>
+                    </a:ln>
+                  </pic:spPr>
+                </pic:pic>
+              </a:graphicData>
+            </a:graphic>
+          </wp:inline>
+        </w:drawing>
+      </w:r>
+    </w:p>
+    <w:p>
+      <w:pPr>
+        <w:ind w:firstLine="420" w:firstLineChars="0"/>
+        <w:rPr>
+          <w:rFonts w:hint="eastAsia" w:ascii="Times New Roman" w:hAnsi="Times New Roman"/>
+          <w:b/>
+          <w:bCs/>
+          <w:lang w:val="en-US" w:eastAsia="zh-CN"/>
+        </w:rPr>
+      </w:pPr>
+      <w:r>
+        <w:rPr>
+          <w:rFonts w:hint="eastAsia" w:ascii="Times New Roman" w:hAnsi="Times New Roman"/>
+          <w:b/>
+          <w:bCs/>
+          <w:lang w:val="en-US" w:eastAsia="zh-CN"/>
+        </w:rPr>
+        <w:t>代码：</w:t>
+      </w:r>
+    </w:p>
+    <w:p>
+      <w:pPr>
+        <w:ind w:firstLine="420" w:firstLineChars="0"/>
+        <w:rPr>
+          <w:rFonts w:hint="eastAsia" w:ascii="Times New Roman" w:hAnsi="Times New Roman"/>
+          <w:lang w:val="en-US" w:eastAsia="zh-CN"/>
+        </w:rPr>
+      </w:pPr>
+      <w:r>
+        <w:rPr>
+          <w:rFonts w:hint="eastAsia" w:ascii="Times New Roman" w:hAnsi="Times New Roman"/>
+          <w:lang w:val="en-US" w:eastAsia="zh-CN"/>
+        </w:rPr>
+        <w:t>/**</w:t>
+      </w:r>
+    </w:p>
+    <w:p>
+      <w:pPr>
+        <w:ind w:firstLine="420" w:firstLineChars="0"/>
+        <w:rPr>
+          <w:rFonts w:hint="eastAsia" w:ascii="Times New Roman" w:hAnsi="Times New Roman"/>
+          <w:lang w:val="en-US" w:eastAsia="zh-CN"/>
+        </w:rPr>
+      </w:pPr>
+      <w:r>
+        <w:rPr>
+          <w:rFonts w:hint="eastAsia" w:ascii="Times New Roman" w:hAnsi="Times New Roman"/>
+          <w:lang w:val="en-US" w:eastAsia="zh-CN"/>
+        </w:rPr>
+        <w:t xml:space="preserve"> * Definition for singly-linked list.</w:t>
+      </w:r>
+    </w:p>
+    <w:p>
+      <w:pPr>
+        <w:ind w:firstLine="420" w:firstLineChars="0"/>
+        <w:rPr>
+          <w:rFonts w:hint="eastAsia" w:ascii="Times New Roman" w:hAnsi="Times New Roman"/>
+          <w:lang w:val="en-US" w:eastAsia="zh-CN"/>
+        </w:rPr>
+      </w:pPr>
+      <w:r>
+        <w:rPr>
+          <w:rFonts w:hint="eastAsia" w:ascii="Times New Roman" w:hAnsi="Times New Roman"/>
+          <w:lang w:val="en-US" w:eastAsia="zh-CN"/>
+        </w:rPr>
+        <w:t xml:space="preserve"> * struct ListNode {</w:t>
+      </w:r>
+    </w:p>
+    <w:p>
+      <w:pPr>
+        <w:ind w:firstLine="420" w:firstLineChars="0"/>
+        <w:rPr>
+          <w:rFonts w:hint="eastAsia" w:ascii="Times New Roman" w:hAnsi="Times New Roman"/>
+          <w:lang w:val="en-US" w:eastAsia="zh-CN"/>
+        </w:rPr>
+      </w:pPr>
+      <w:r>
+        <w:rPr>
+          <w:rFonts w:hint="eastAsia" w:ascii="Times New Roman" w:hAnsi="Times New Roman"/>
+          <w:lang w:val="en-US" w:eastAsia="zh-CN"/>
+        </w:rPr>
+        <w:t xml:space="preserve"> *     int val;</w:t>
+      </w:r>
+    </w:p>
+    <w:p>
+      <w:pPr>
+        <w:ind w:firstLine="420" w:firstLineChars="0"/>
+        <w:rPr>
+          <w:rFonts w:hint="eastAsia" w:ascii="Times New Roman" w:hAnsi="Times New Roman"/>
+          <w:lang w:val="en-US" w:eastAsia="zh-CN"/>
+        </w:rPr>
+      </w:pPr>
+      <w:r>
+        <w:rPr>
+          <w:rFonts w:hint="eastAsia" w:ascii="Times New Roman" w:hAnsi="Times New Roman"/>
+          <w:lang w:val="en-US" w:eastAsia="zh-CN"/>
+        </w:rPr>
+        <w:t xml:space="preserve"> *     ListNode *next;</w:t>
+      </w:r>
+    </w:p>
+    <w:p>
+      <w:pPr>
+        <w:ind w:firstLine="420" w:firstLineChars="0"/>
+        <w:rPr>
+          <w:rFonts w:hint="eastAsia" w:ascii="Times New Roman" w:hAnsi="Times New Roman"/>
+          <w:lang w:val="en-US" w:eastAsia="zh-CN"/>
+        </w:rPr>
+      </w:pPr>
+      <w:r>
+        <w:rPr>
+          <w:rFonts w:hint="eastAsia" w:ascii="Times New Roman" w:hAnsi="Times New Roman"/>
+          <w:lang w:val="en-US" w:eastAsia="zh-CN"/>
+        </w:rPr>
+        <w:t xml:space="preserve"> *     ListNode(int x) : val(x), next(NULL) {}</w:t>
+      </w:r>
+    </w:p>
+    <w:p>
+      <w:pPr>
+        <w:ind w:firstLine="420" w:firstLineChars="0"/>
+        <w:rPr>
+          <w:rFonts w:hint="eastAsia" w:ascii="Times New Roman" w:hAnsi="Times New Roman"/>
+          <w:lang w:val="en-US" w:eastAsia="zh-CN"/>
+        </w:rPr>
+      </w:pPr>
+      <w:r>
+        <w:rPr>
+          <w:rFonts w:hint="eastAsia" w:ascii="Times New Roman" w:hAnsi="Times New Roman"/>
+          <w:lang w:val="en-US" w:eastAsia="zh-CN"/>
+        </w:rPr>
+        <w:t xml:space="preserve"> * };</w:t>
+      </w:r>
+    </w:p>
+    <w:p>
+      <w:pPr>
+        <w:ind w:firstLine="420" w:firstLineChars="0"/>
+        <w:rPr>
+          <w:rFonts w:hint="eastAsia" w:ascii="Times New Roman" w:hAnsi="Times New Roman"/>
+          <w:lang w:val="en-US" w:eastAsia="zh-CN"/>
+        </w:rPr>
+      </w:pPr>
+      <w:r>
+        <w:rPr>
+          <w:rFonts w:hint="eastAsia" w:ascii="Times New Roman" w:hAnsi="Times New Roman"/>
+          <w:lang w:val="en-US" w:eastAsia="zh-CN"/>
+        </w:rPr>
+        <w:t xml:space="preserve"> */</w:t>
+      </w:r>
+    </w:p>
+    <w:p>
+      <w:pPr>
+        <w:ind w:firstLine="420" w:firstLineChars="0"/>
+        <w:rPr>
+          <w:rFonts w:hint="eastAsia" w:ascii="Times New Roman" w:hAnsi="Times New Roman"/>
+          <w:lang w:val="en-US" w:eastAsia="zh-CN"/>
+        </w:rPr>
+      </w:pPr>
+      <w:r>
+        <w:rPr>
+          <w:rFonts w:hint="eastAsia" w:ascii="Times New Roman" w:hAnsi="Times New Roman"/>
+          <w:lang w:val="en-US" w:eastAsia="zh-CN"/>
+        </w:rPr>
+        <w:t>class Solution {</w:t>
+      </w:r>
+    </w:p>
+    <w:p>
+      <w:pPr>
+        <w:ind w:firstLine="420" w:firstLineChars="0"/>
+        <w:rPr>
+          <w:rFonts w:hint="eastAsia" w:ascii="Times New Roman" w:hAnsi="Times New Roman"/>
+          <w:lang w:val="en-US" w:eastAsia="zh-CN"/>
+        </w:rPr>
+      </w:pPr>
+      <w:r>
+        <w:rPr>
+          <w:rFonts w:hint="eastAsia" w:ascii="Times New Roman" w:hAnsi="Times New Roman"/>
+          <w:lang w:val="en-US" w:eastAsia="zh-CN"/>
+        </w:rPr>
+        <w:t>public:</w:t>
+      </w:r>
+    </w:p>
+    <w:p>
+      <w:pPr>
+        <w:ind w:firstLine="420" w:firstLineChars="0"/>
+        <w:rPr>
+          <w:rFonts w:hint="eastAsia" w:ascii="Times New Roman" w:hAnsi="Times New Roman"/>
+          <w:lang w:val="en-US" w:eastAsia="zh-CN"/>
+        </w:rPr>
+      </w:pPr>
+      <w:r>
+        <w:rPr>
+          <w:rFonts w:hint="eastAsia" w:ascii="Times New Roman" w:hAnsi="Times New Roman"/>
+          <w:lang w:val="en-US" w:eastAsia="zh-CN"/>
+        </w:rPr>
+        <w:t xml:space="preserve">    ListNode* reverseList(ListNode* head) {</w:t>
+      </w:r>
+    </w:p>
+    <w:p>
+      <w:pPr>
+        <w:ind w:firstLine="420" w:firstLineChars="0"/>
+        <w:rPr>
+          <w:rFonts w:hint="default" w:ascii="Times New Roman" w:hAnsi="Times New Roman"/>
+          <w:lang w:val="en-US" w:eastAsia="zh-CN"/>
+        </w:rPr>
+      </w:pPr>
+      <w:r>
+        <w:rPr>
+          <w:rFonts w:hint="eastAsia" w:ascii="Times New Roman" w:hAnsi="Times New Roman"/>
+          <w:lang w:val="en-US" w:eastAsia="zh-CN"/>
+        </w:rPr>
+        <w:t xml:space="preserve">        if((head == NULL) || (head-&gt;next==NULL)){//结束条件</w:t>
+      </w:r>
+    </w:p>
+    <w:p>
+      <w:pPr>
+        <w:ind w:firstLine="420" w:firstLineChars="0"/>
+        <w:rPr>
+          <w:rFonts w:hint="eastAsia" w:ascii="Times New Roman" w:hAnsi="Times New Roman"/>
+          <w:lang w:val="en-US" w:eastAsia="zh-CN"/>
+        </w:rPr>
+      </w:pPr>
+      <w:r>
+        <w:rPr>
+          <w:rFonts w:hint="eastAsia" w:ascii="Times New Roman" w:hAnsi="Times New Roman"/>
+          <w:lang w:val="en-US" w:eastAsia="zh-CN"/>
+        </w:rPr>
+        <w:t xml:space="preserve">            return head;</w:t>
+      </w:r>
+    </w:p>
+    <w:p>
+      <w:pPr>
+        <w:ind w:firstLine="420" w:firstLineChars="0"/>
+        <w:rPr>
+          <w:rFonts w:hint="eastAsia" w:ascii="Times New Roman" w:hAnsi="Times New Roman"/>
+          <w:lang w:val="en-US" w:eastAsia="zh-CN"/>
+        </w:rPr>
+      </w:pPr>
+      <w:r>
+        <w:rPr>
+          <w:rFonts w:hint="eastAsia" w:ascii="Times New Roman" w:hAnsi="Times New Roman"/>
+          <w:lang w:val="en-US" w:eastAsia="zh-CN"/>
+        </w:rPr>
+        <w:t xml:space="preserve">        }</w:t>
+      </w:r>
+    </w:p>
+    <w:p>
+      <w:pPr>
+        <w:ind w:firstLine="420" w:firstLineChars="0"/>
+        <w:rPr>
+          <w:rFonts w:hint="eastAsia" w:ascii="Times New Roman" w:hAnsi="Times New Roman"/>
+          <w:lang w:val="en-US" w:eastAsia="zh-CN"/>
+        </w:rPr>
+      </w:pPr>
+      <w:r>
+        <w:rPr>
+          <w:rFonts w:hint="eastAsia" w:ascii="Times New Roman" w:hAnsi="Times New Roman"/>
+          <w:lang w:val="en-US" w:eastAsia="zh-CN"/>
+        </w:rPr>
+        <w:t xml:space="preserve">        ListNode *newhead;</w:t>
+      </w:r>
+    </w:p>
+    <w:p>
+      <w:pPr>
+        <w:ind w:firstLine="420" w:firstLineChars="0"/>
+        <w:rPr>
+          <w:rFonts w:hint="default" w:ascii="Times New Roman" w:hAnsi="Times New Roman"/>
+          <w:color w:val="FF0000"/>
+          <w:lang w:val="en-US" w:eastAsia="zh-CN"/>
+        </w:rPr>
+      </w:pPr>
+      <w:r>
+        <w:rPr>
+          <w:rFonts w:hint="eastAsia" w:ascii="Times New Roman" w:hAnsi="Times New Roman"/>
+          <w:lang w:val="en-US" w:eastAsia="zh-CN"/>
+        </w:rPr>
+        <w:t xml:space="preserve"> </w:t>
+      </w:r>
+      <w:r>
+        <w:rPr>
+          <w:rFonts w:hint="eastAsia" w:ascii="Times New Roman" w:hAnsi="Times New Roman"/>
+          <w:color w:val="FF0000"/>
+          <w:lang w:val="en-US" w:eastAsia="zh-CN"/>
+        </w:rPr>
+        <w:t xml:space="preserve">       newhead = reverseList(head-&gt;next);//移动到最后一个节点</w:t>
+      </w:r>
+      <w:bookmarkStart w:id="0" w:name="_GoBack"/>
+      <w:bookmarkEnd w:id="0"/>
+    </w:p>
+    <w:p>
+      <w:pPr>
+        <w:ind w:firstLine="420" w:firstLineChars="0"/>
+        <w:rPr>
+          <w:rFonts w:hint="eastAsia" w:ascii="Times New Roman" w:hAnsi="Times New Roman"/>
+          <w:color w:val="FF0000"/>
+          <w:lang w:val="en-US" w:eastAsia="zh-CN"/>
+        </w:rPr>
+      </w:pPr>
+      <w:r>
+        <w:rPr>
+          <w:rFonts w:hint="eastAsia" w:ascii="Times New Roman" w:hAnsi="Times New Roman"/>
+          <w:color w:val="FF0000"/>
+          <w:lang w:val="en-US" w:eastAsia="zh-CN"/>
+        </w:rPr>
+        <w:t xml:space="preserve">        head-&gt;next-&gt;next = head;</w:t>
+      </w:r>
+    </w:p>
+    <w:p>
+      <w:pPr>
+        <w:ind w:firstLine="420" w:firstLineChars="0"/>
+        <w:rPr>
+          <w:rFonts w:hint="eastAsia" w:ascii="Times New Roman" w:hAnsi="Times New Roman"/>
+          <w:color w:val="FF0000"/>
+          <w:lang w:val="en-US" w:eastAsia="zh-CN"/>
+        </w:rPr>
+      </w:pPr>
+      <w:r>
+        <w:rPr>
+          <w:rFonts w:hint="eastAsia" w:ascii="Times New Roman" w:hAnsi="Times New Roman"/>
+          <w:color w:val="FF0000"/>
+          <w:lang w:val="en-US" w:eastAsia="zh-CN"/>
+        </w:rPr>
+        <w:t xml:space="preserve">        head-&gt;next = NULL;</w:t>
+      </w:r>
+    </w:p>
+    <w:p>
+      <w:pPr>
+        <w:ind w:firstLine="420" w:firstLineChars="0"/>
+        <w:rPr>
+          <w:rFonts w:hint="eastAsia" w:ascii="Times New Roman" w:hAnsi="Times New Roman"/>
+          <w:lang w:val="en-US" w:eastAsia="zh-CN"/>
+        </w:rPr>
+      </w:pPr>
+      <w:r>
+        <w:rPr>
+          <w:rFonts w:hint="eastAsia" w:ascii="Times New Roman" w:hAnsi="Times New Roman"/>
+          <w:lang w:val="en-US" w:eastAsia="zh-CN"/>
+        </w:rPr>
+        <w:t xml:space="preserve">        return newhead;</w:t>
+      </w:r>
+    </w:p>
+    <w:p>
+      <w:pPr>
+        <w:ind w:firstLine="420" w:firstLineChars="0"/>
+        <w:rPr>
+          <w:rFonts w:hint="eastAsia" w:ascii="Times New Roman" w:hAnsi="Times New Roman"/>
+          <w:lang w:val="en-US" w:eastAsia="zh-CN"/>
+        </w:rPr>
+      </w:pPr>
+      <w:r>
+        <w:rPr>
+          <w:rFonts w:hint="eastAsia" w:ascii="Times New Roman" w:hAnsi="Times New Roman"/>
+          <w:lang w:val="en-US" w:eastAsia="zh-CN"/>
+        </w:rPr>
+        <w:t xml:space="preserve">    }</w:t>
+      </w:r>
+    </w:p>
+    <w:p>
+      <w:pPr>
+        <w:ind w:firstLine="420" w:firstLineChars="0"/>
+        <w:rPr>
+          <w:rFonts w:hint="eastAsia" w:ascii="Times New Roman" w:hAnsi="Times New Roman"/>
+          <w:lang w:val="en-US" w:eastAsia="zh-CN"/>
+        </w:rPr>
+      </w:pPr>
+      <w:r>
+        <w:rPr>
+          <w:rFonts w:hint="eastAsia" w:ascii="Times New Roman" w:hAnsi="Times New Roman"/>
+          <w:lang w:val="en-US" w:eastAsia="zh-CN"/>
+        </w:rPr>
+        <w:t>};</w:t>
+      </w:r>
+    </w:p>
+    <w:p>
+      <w:pPr>
+        <w:ind w:firstLine="420" w:firstLineChars="0"/>
+        <w:rPr>
+          <w:rFonts w:hint="eastAsia" w:ascii="Times New Roman" w:hAnsi="Times New Roman"/>
+          <w:b/>
+          <w:bCs/>
+          <w:lang w:val="en-US" w:eastAsia="zh-CN"/>
+        </w:rPr>
+      </w:pPr>
+      <w:r>
+        <w:rPr>
+          <w:rFonts w:hint="eastAsia" w:ascii="Times New Roman" w:hAnsi="Times New Roman"/>
+          <w:b/>
+          <w:bCs/>
+          <w:lang w:val="en-US" w:eastAsia="zh-CN"/>
+        </w:rPr>
+        <w:t>复杂度分析：</w:t>
+      </w:r>
+    </w:p>
+    <w:p>
+      <w:pPr>
+        <w:ind w:firstLine="420" w:firstLineChars="0"/>
+        <w:rPr>
+          <w:rFonts w:hint="eastAsia" w:ascii="Times New Roman" w:hAnsi="Times New Roman"/>
+          <w:lang w:val="en-US" w:eastAsia="zh-CN"/>
+        </w:rPr>
+      </w:pPr>
+      <w:r>
+        <w:rPr>
+          <w:rFonts w:hint="eastAsia" w:ascii="Times New Roman" w:hAnsi="Times New Roman"/>
+          <w:lang w:val="en-US" w:eastAsia="zh-CN"/>
+        </w:rPr>
+        <w:t>时间复杂度：</w:t>
+      </w:r>
+      <w:r>
+        <w:rPr>
+          <w:rFonts w:hint="eastAsia" w:ascii="Times New Roman" w:hAnsi="Times New Roman"/>
+          <w:color w:val="FF0000"/>
+          <w:lang w:val="en-US" w:eastAsia="zh-CN"/>
+        </w:rPr>
+        <w:t>O(n)</w:t>
+      </w:r>
+      <w:r>
+        <w:rPr>
+          <w:rFonts w:hint="eastAsia" w:ascii="Times New Roman" w:hAnsi="Times New Roman"/>
+          <w:lang w:val="en-US" w:eastAsia="zh-CN"/>
+        </w:rPr>
+        <w:t>，假设n是列表的长度，那么时间复杂度为O(n)。</w:t>
+      </w:r>
+    </w:p>
+    <w:p>
+      <w:pPr>
+        <w:ind w:firstLine="420" w:firstLineChars="0"/>
+        <w:rPr>
+          <w:rFonts w:hint="eastAsia" w:ascii="Times New Roman" w:hAnsi="Times New Roman"/>
+          <w:lang w:val="en-US" w:eastAsia="zh-CN"/>
+        </w:rPr>
+      </w:pPr>
+      <w:r>
+        <w:rPr>
+          <w:rFonts w:hint="eastAsia" w:ascii="Times New Roman" w:hAnsi="Times New Roman"/>
+          <w:lang w:val="en-US" w:eastAsia="zh-CN"/>
+        </w:rPr>
+        <w:t>空间复杂度：</w:t>
+      </w:r>
+      <w:r>
+        <w:rPr>
+          <w:rFonts w:hint="eastAsia" w:ascii="Times New Roman" w:hAnsi="Times New Roman"/>
+          <w:color w:val="FF0000"/>
+          <w:lang w:val="en-US" w:eastAsia="zh-CN"/>
+        </w:rPr>
+        <w:t>O(n)</w:t>
+      </w:r>
+      <w:r>
+        <w:rPr>
+          <w:rFonts w:hint="eastAsia" w:ascii="Times New Roman" w:hAnsi="Times New Roman"/>
+          <w:lang w:val="en-US" w:eastAsia="zh-CN"/>
+        </w:rPr>
+        <w:t>，由于使用递归，将会使用隐式栈空间。递归深度可能会达到n层。</w:t>
+      </w:r>
+    </w:p>
+    <w:p>
+      <w:pPr>
+        <w:ind w:firstLine="420" w:firstLineChars="0"/>
+        <w:rPr>
+          <w:rFonts w:hint="eastAsia" w:ascii="Times New Roman" w:hAnsi="Times New Roman"/>
+          <w:lang w:val="en-US" w:eastAsia="zh-CN"/>
+        </w:rPr>
+      </w:pPr>
+      <w:r>
+        <w:rPr>
+          <w:rFonts w:hint="eastAsia" w:ascii="Times New Roman" w:hAnsi="Times New Roman"/>
+          <w:lang w:val="en-US" w:eastAsia="zh-CN"/>
+        </w:rPr>
+        <w:t>或：</w:t>
+      </w:r>
+    </w:p>
+    <w:p>
+      <w:pPr>
+        <w:ind w:firstLine="420" w:firstLineChars="0"/>
+        <w:rPr>
+          <w:rFonts w:hint="eastAsia" w:ascii="Times New Roman" w:hAnsi="Times New Roman"/>
+          <w:lang w:val="en-US" w:eastAsia="zh-CN"/>
+        </w:rPr>
+      </w:pPr>
+      <w:r>
+        <w:rPr>
+          <w:rFonts w:hint="eastAsia" w:ascii="Times New Roman" w:hAnsi="Times New Roman"/>
+          <w:lang w:val="en-US" w:eastAsia="zh-CN"/>
+        </w:rPr>
+        <w:t>ListNode* reverseList(ListNode* head) {</w:t>
+      </w:r>
+    </w:p>
+    <w:p>
+      <w:pPr>
+        <w:ind w:firstLine="420" w:firstLineChars="0"/>
+        <w:rPr>
+          <w:rFonts w:hint="eastAsia" w:ascii="Times New Roman" w:hAnsi="Times New Roman"/>
+          <w:lang w:val="en-US" w:eastAsia="zh-CN"/>
+        </w:rPr>
+      </w:pPr>
+      <w:r>
+        <w:rPr>
+          <w:rFonts w:hint="eastAsia" w:ascii="Times New Roman" w:hAnsi="Times New Roman"/>
+          <w:lang w:val="en-US" w:eastAsia="zh-CN"/>
+        </w:rPr>
+        <w:t xml:space="preserve">        if(!head){</w:t>
+      </w:r>
+    </w:p>
+    <w:p>
+      <w:pPr>
+        <w:ind w:firstLine="420" w:firstLineChars="0"/>
+        <w:rPr>
+          <w:rFonts w:hint="eastAsia" w:ascii="Times New Roman" w:hAnsi="Times New Roman"/>
+          <w:lang w:val="en-US" w:eastAsia="zh-CN"/>
+        </w:rPr>
+      </w:pPr>
+      <w:r>
+        <w:rPr>
+          <w:rFonts w:hint="eastAsia" w:ascii="Times New Roman" w:hAnsi="Times New Roman"/>
+          <w:lang w:val="en-US" w:eastAsia="zh-CN"/>
+        </w:rPr>
+        <w:t xml:space="preserve">            return nullptr;</w:t>
+      </w:r>
+    </w:p>
+    <w:p>
+      <w:pPr>
+        <w:ind w:firstLine="420" w:firstLineChars="0"/>
+        <w:rPr>
+          <w:rFonts w:hint="eastAsia" w:ascii="Times New Roman" w:hAnsi="Times New Roman"/>
+          <w:lang w:val="en-US" w:eastAsia="zh-CN"/>
+        </w:rPr>
+      </w:pPr>
+      <w:r>
+        <w:rPr>
+          <w:rFonts w:hint="eastAsia" w:ascii="Times New Roman" w:hAnsi="Times New Roman"/>
+          <w:lang w:val="en-US" w:eastAsia="zh-CN"/>
+        </w:rPr>
+        <w:t xml:space="preserve">        }</w:t>
+      </w:r>
+    </w:p>
+    <w:p>
+      <w:pPr>
+        <w:ind w:firstLine="420" w:firstLineChars="0"/>
+        <w:rPr>
+          <w:rFonts w:hint="eastAsia" w:ascii="Times New Roman" w:hAnsi="Times New Roman"/>
+          <w:lang w:val="en-US" w:eastAsia="zh-CN"/>
+        </w:rPr>
+      </w:pPr>
+      <w:r>
+        <w:rPr>
+          <w:rFonts w:hint="eastAsia" w:ascii="Times New Roman" w:hAnsi="Times New Roman"/>
+          <w:lang w:val="en-US" w:eastAsia="zh-CN"/>
+        </w:rPr>
+        <w:t xml:space="preserve">    </w:t>
+      </w:r>
+      <w:r>
+        <w:rPr>
+          <w:rFonts w:hint="eastAsia" w:ascii="Times New Roman" w:hAnsi="Times New Roman"/>
+          <w:color w:val="FF0000"/>
+          <w:lang w:val="en-US" w:eastAsia="zh-CN"/>
+        </w:rPr>
+        <w:t xml:space="preserve">    return reverse(head, head, head-&gt;next);       </w:t>
+      </w:r>
+      <w:r>
+        <w:rPr>
+          <w:rFonts w:hint="eastAsia" w:ascii="Times New Roman" w:hAnsi="Times New Roman"/>
+          <w:lang w:val="en-US" w:eastAsia="zh-CN"/>
+        </w:rPr>
+        <w:t xml:space="preserve"> </w:t>
+      </w:r>
+    </w:p>
+    <w:p>
+      <w:pPr>
+        <w:ind w:firstLine="420" w:firstLineChars="0"/>
+        <w:rPr>
+          <w:rFonts w:hint="eastAsia" w:ascii="Times New Roman" w:hAnsi="Times New Roman"/>
+          <w:lang w:val="en-US" w:eastAsia="zh-CN"/>
+        </w:rPr>
+      </w:pPr>
+      <w:r>
+        <w:rPr>
+          <w:rFonts w:hint="eastAsia" w:ascii="Times New Roman" w:hAnsi="Times New Roman"/>
+          <w:lang w:val="en-US" w:eastAsia="zh-CN"/>
+        </w:rPr>
+        <w:t xml:space="preserve">    }</w:t>
+      </w:r>
+    </w:p>
+    <w:p>
+      <w:pPr>
+        <w:ind w:firstLine="420" w:firstLineChars="0"/>
+        <w:rPr>
+          <w:rFonts w:hint="eastAsia" w:ascii="Times New Roman" w:hAnsi="Times New Roman"/>
+          <w:lang w:val="en-US" w:eastAsia="zh-CN"/>
+        </w:rPr>
+      </w:pPr>
+      <w:r>
+        <w:rPr>
+          <w:rFonts w:hint="eastAsia" w:ascii="Times New Roman" w:hAnsi="Times New Roman"/>
+          <w:lang w:val="en-US" w:eastAsia="zh-CN"/>
+        </w:rPr>
+        <w:t xml:space="preserve">    </w:t>
+      </w:r>
+    </w:p>
+    <w:p>
+      <w:pPr>
+        <w:ind w:firstLine="420" w:firstLineChars="0"/>
+        <w:rPr>
+          <w:rFonts w:hint="eastAsia" w:ascii="Times New Roman" w:hAnsi="Times New Roman"/>
+          <w:lang w:val="en-US" w:eastAsia="zh-CN"/>
+        </w:rPr>
+      </w:pPr>
+      <w:r>
+        <w:rPr>
+          <w:rFonts w:hint="eastAsia" w:ascii="Times New Roman" w:hAnsi="Times New Roman"/>
+          <w:lang w:val="en-US" w:eastAsia="zh-CN"/>
+        </w:rPr>
+        <w:t xml:space="preserve">    ListNode* reverse(ListNode* head, ListNode* first, ListNode* target){</w:t>
+      </w:r>
+    </w:p>
+    <w:p>
+      <w:pPr>
+        <w:ind w:firstLine="420" w:firstLineChars="0"/>
+        <w:rPr>
+          <w:rFonts w:hint="eastAsia" w:ascii="Times New Roman" w:hAnsi="Times New Roman"/>
+          <w:lang w:val="en-US" w:eastAsia="zh-CN"/>
+        </w:rPr>
+      </w:pPr>
+      <w:r>
+        <w:rPr>
+          <w:rFonts w:hint="eastAsia" w:ascii="Times New Roman" w:hAnsi="Times New Roman"/>
+          <w:lang w:val="en-US" w:eastAsia="zh-CN"/>
+        </w:rPr>
+        <w:t xml:space="preserve">        if(!target){</w:t>
+      </w:r>
+    </w:p>
+    <w:p>
+      <w:pPr>
+        <w:ind w:firstLine="420" w:firstLineChars="0"/>
+        <w:rPr>
+          <w:rFonts w:hint="eastAsia" w:ascii="Times New Roman" w:hAnsi="Times New Roman"/>
+          <w:lang w:val="en-US" w:eastAsia="zh-CN"/>
+        </w:rPr>
+      </w:pPr>
+      <w:r>
+        <w:rPr>
+          <w:rFonts w:hint="eastAsia" w:ascii="Times New Roman" w:hAnsi="Times New Roman"/>
+          <w:lang w:val="en-US" w:eastAsia="zh-CN"/>
+        </w:rPr>
+        <w:t xml:space="preserve">            return head;</w:t>
+      </w:r>
+    </w:p>
+    <w:p>
+      <w:pPr>
+        <w:ind w:firstLine="420" w:firstLineChars="0"/>
+        <w:rPr>
+          <w:rFonts w:hint="eastAsia" w:ascii="Times New Roman" w:hAnsi="Times New Roman"/>
+          <w:lang w:val="en-US" w:eastAsia="zh-CN"/>
+        </w:rPr>
+      </w:pPr>
+      <w:r>
+        <w:rPr>
+          <w:rFonts w:hint="eastAsia" w:ascii="Times New Roman" w:hAnsi="Times New Roman"/>
+          <w:lang w:val="en-US" w:eastAsia="zh-CN"/>
+        </w:rPr>
+        <w:t xml:space="preserve">        }</w:t>
+      </w:r>
+    </w:p>
+    <w:p>
+      <w:pPr>
+        <w:ind w:firstLine="420" w:firstLineChars="0"/>
+        <w:rPr>
+          <w:rFonts w:hint="eastAsia" w:ascii="Times New Roman" w:hAnsi="Times New Roman"/>
+          <w:color w:val="FF0000"/>
+          <w:lang w:val="en-US" w:eastAsia="zh-CN"/>
+        </w:rPr>
+      </w:pPr>
+      <w:r>
+        <w:rPr>
+          <w:rFonts w:hint="eastAsia" w:ascii="Times New Roman" w:hAnsi="Times New Roman"/>
+          <w:color w:val="FF0000"/>
+          <w:lang w:val="en-US" w:eastAsia="zh-CN"/>
+        </w:rPr>
+        <w:t xml:space="preserve">        first-&gt;next = target-&gt;next;</w:t>
+      </w:r>
+    </w:p>
+    <w:p>
+      <w:pPr>
+        <w:ind w:firstLine="420" w:firstLineChars="0"/>
+        <w:rPr>
+          <w:rFonts w:hint="eastAsia" w:ascii="Times New Roman" w:hAnsi="Times New Roman"/>
+          <w:color w:val="FF0000"/>
+          <w:lang w:val="en-US" w:eastAsia="zh-CN"/>
+        </w:rPr>
+      </w:pPr>
+      <w:r>
+        <w:rPr>
+          <w:rFonts w:hint="eastAsia" w:ascii="Times New Roman" w:hAnsi="Times New Roman"/>
+          <w:color w:val="FF0000"/>
+          <w:lang w:val="en-US" w:eastAsia="zh-CN"/>
+        </w:rPr>
+        <w:t xml:space="preserve">        ListNode* temp = target-&gt;next;</w:t>
+      </w:r>
+    </w:p>
+    <w:p>
+      <w:pPr>
+        <w:ind w:firstLine="420" w:firstLineChars="0"/>
+        <w:rPr>
+          <w:rFonts w:hint="eastAsia" w:ascii="Times New Roman" w:hAnsi="Times New Roman"/>
+          <w:color w:val="FF0000"/>
+          <w:lang w:val="en-US" w:eastAsia="zh-CN"/>
+        </w:rPr>
+      </w:pPr>
+      <w:r>
+        <w:rPr>
+          <w:rFonts w:hint="eastAsia" w:ascii="Times New Roman" w:hAnsi="Times New Roman"/>
+          <w:color w:val="FF0000"/>
+          <w:lang w:val="en-US" w:eastAsia="zh-CN"/>
+        </w:rPr>
+        <w:t xml:space="preserve">        target-&gt;next = head;</w:t>
+      </w:r>
+    </w:p>
+    <w:p>
+      <w:pPr>
+        <w:ind w:firstLine="420" w:firstLineChars="0"/>
+        <w:rPr>
+          <w:rFonts w:hint="eastAsia" w:ascii="Times New Roman" w:hAnsi="Times New Roman"/>
+          <w:lang w:val="en-US" w:eastAsia="zh-CN"/>
+        </w:rPr>
+      </w:pPr>
+      <w:r>
+        <w:rPr>
+          <w:rFonts w:hint="eastAsia" w:ascii="Times New Roman" w:hAnsi="Times New Roman"/>
+          <w:lang w:val="en-US" w:eastAsia="zh-CN"/>
+        </w:rPr>
+        <w:t xml:space="preserve">        return reverse(target, first, temp);</w:t>
+      </w:r>
+    </w:p>
+    <w:p>
+      <w:pPr>
+        <w:ind w:firstLine="420" w:firstLineChars="0"/>
+        <w:rPr>
+          <w:rFonts w:hint="eastAsia" w:ascii="Times New Roman" w:hAnsi="Times New Roman"/>
+          <w:lang w:val="en-US" w:eastAsia="zh-CN"/>
+        </w:rPr>
+      </w:pPr>
+      <w:r>
+        <w:rPr>
+          <w:rFonts w:hint="eastAsia" w:ascii="Times New Roman" w:hAnsi="Times New Roman"/>
+          <w:lang w:val="en-US" w:eastAsia="zh-CN"/>
+        </w:rPr>
+        <w:t xml:space="preserve">    }</w:t>
+      </w:r>
+    </w:p>
+    <w:p>
+      <w:pPr>
+        <w:ind w:firstLine="420" w:firstLineChars="0"/>
+        <w:rPr>
+          <w:rFonts w:hint="eastAsia" w:ascii="Times New Roman" w:hAnsi="Times New Roman"/>
+          <w:lang w:val="en-US" w:eastAsia="zh-CN"/>
+        </w:rPr>
+      </w:pPr>
+      <w:r>
+        <w:rPr>
+          <w:rFonts w:hint="eastAsia" w:ascii="Times New Roman" w:hAnsi="Times New Roman"/>
+          <w:lang w:val="en-US" w:eastAsia="zh-CN"/>
+        </w:rPr>
+        <w:t>}</w:t>
+      </w:r>
+    </w:p>
+    <w:p>
+      <w:pPr>
+        <w:ind w:firstLine="420" w:firstLineChars="0"/>
+        <w:rPr>
+          <w:rFonts w:hint="eastAsia" w:ascii="Times New Roman" w:hAnsi="Times New Roman"/>
+          <w:lang w:val="en-US" w:eastAsia="zh-CN"/>
+        </w:rPr>
+      </w:pPr>
+    </w:p>
+    <w:p>
+      <w:pPr>
+        <w:rPr>
+          <w:rFonts w:hint="eastAsia"/>
+          <w:lang w:val="en-US" w:eastAsia="zh-CN"/>
+        </w:rPr>
+      </w:pPr>
+    </w:p>
+    <w:p>
+      <w:pPr>
         <w:pStyle w:val="3"/>
         <w:rPr>
           <w:rFonts w:hint="eastAsia"/>
@@ -151,7 +1082,7 @@
           <w:rFonts w:hint="eastAsia"/>
           <w:lang w:val="en-US" w:eastAsia="zh-CN"/>
         </w:rPr>
-        <w:t>方法一：迭代法/双指针</w:t>
+        <w:t>方法二：迭代法/双指针</w:t>
       </w:r>
     </w:p>
     <w:p>
@@ -273,7 +1204,7 @@
                     </pic:cNvPicPr>
                   </pic:nvPicPr>
                   <pic:blipFill>
-                    <a:blip r:embed="rId4"/>
+                    <a:blip r:embed="rId7"/>
                     <a:stretch>
                       <a:fillRect/>
                     </a:stretch>
@@ -885,6 +1816,14 @@
     </w:p>
     <w:p>
       <w:pPr>
+        <w:rPr>
+          <w:rFonts w:hint="eastAsia"/>
+          <w:lang w:val="en-US" w:eastAsia="zh-CN"/>
+        </w:rPr>
+      </w:pPr>
+    </w:p>
+    <w:p>
+      <w:pPr>
         <w:ind w:firstLine="420" w:firstLineChars="0"/>
         <w:rPr>
           <w:rFonts w:hint="eastAsia"/>
@@ -1073,28 +2012,39 @@
         <w:ind w:firstLine="420" w:firstLineChars="0"/>
         <w:rPr>
           <w:rFonts w:hint="eastAsia"/>
-          <w:lang w:val="en-US" w:eastAsia="zh-CN"/>
-        </w:rPr>
-      </w:pPr>
-      <w:r>
-        <w:rPr>
-          <w:rFonts w:hint="eastAsia"/>
-          <w:lang w:val="en-US" w:eastAsia="zh-CN"/>
-        </w:rPr>
-        <w:t xml:space="preserve">            // 为了保证循环正常后移，先把下一个元素临时取出来</w:t>
-      </w:r>
-    </w:p>
-    <w:p>
-      <w:pPr>
-        <w:ind w:firstLine="420" w:firstLineChars="0"/>
-        <w:rPr>
-          <w:rFonts w:hint="eastAsia"/>
-          <w:lang w:val="en-US" w:eastAsia="zh-CN"/>
-        </w:rPr>
-      </w:pPr>
-      <w:r>
-        <w:rPr>
-          <w:rFonts w:hint="eastAsia"/>
+          <w:color w:val="FF0000"/>
+          <w:lang w:val="en-US" w:eastAsia="zh-CN"/>
+        </w:rPr>
+      </w:pPr>
+      <w:r>
+        <w:rPr>
+          <w:rFonts w:hint="eastAsia"/>
+          <w:lang w:val="en-US" w:eastAsia="zh-CN"/>
+        </w:rPr>
+        <w:t xml:space="preserve">     </w:t>
+      </w:r>
+      <w:r>
+        <w:rPr>
+          <w:rFonts w:hint="eastAsia"/>
+          <w:color w:val="FF0000"/>
+          <w:lang w:val="en-US" w:eastAsia="zh-CN"/>
+        </w:rPr>
+        <w:t xml:space="preserve">       // 为了保证循环正常后移，先把下一个元素临时取出来</w:t>
+      </w:r>
+    </w:p>
+    <w:p>
+      <w:pPr>
+        <w:ind w:firstLine="420" w:firstLineChars="0"/>
+        <w:rPr>
+          <w:rFonts w:hint="eastAsia"/>
+          <w:color w:val="FF0000"/>
+          <w:lang w:val="en-US" w:eastAsia="zh-CN"/>
+        </w:rPr>
+      </w:pPr>
+      <w:r>
+        <w:rPr>
+          <w:rFonts w:hint="eastAsia"/>
+          <w:color w:val="FF0000"/>
           <w:lang w:val="en-US" w:eastAsia="zh-CN"/>
         </w:rPr>
         <w:t xml:space="preserve">            next = item.next;</w:t>
@@ -1105,12 +2055,14 @@
         <w:ind w:firstLine="420" w:firstLineChars="0"/>
         <w:rPr>
           <w:rFonts w:hint="eastAsia"/>
-          <w:lang w:val="en-US" w:eastAsia="zh-CN"/>
-        </w:rPr>
-      </w:pPr>
-      <w:r>
-        <w:rPr>
-          <w:rFonts w:hint="eastAsia"/>
+          <w:color w:val="FF0000"/>
+          <w:lang w:val="en-US" w:eastAsia="zh-CN"/>
+        </w:rPr>
+      </w:pPr>
+      <w:r>
+        <w:rPr>
+          <w:rFonts w:hint="eastAsia"/>
+          <w:color w:val="FF0000"/>
           <w:lang w:val="en-US" w:eastAsia="zh-CN"/>
         </w:rPr>
         <w:t xml:space="preserve">            // 因为需要移动到result链表中最前一个，所以我们需要把result的next节点，赋值给最新元素的item</w:t>
@@ -1121,12 +2073,14 @@
         <w:ind w:firstLine="420" w:firstLineChars="0"/>
         <w:rPr>
           <w:rFonts w:hint="eastAsia"/>
-          <w:lang w:val="en-US" w:eastAsia="zh-CN"/>
-        </w:rPr>
-      </w:pPr>
-      <w:r>
-        <w:rPr>
-          <w:rFonts w:hint="eastAsia"/>
+          <w:color w:val="FF0000"/>
+          <w:lang w:val="en-US" w:eastAsia="zh-CN"/>
+        </w:rPr>
+      </w:pPr>
+      <w:r>
+        <w:rPr>
+          <w:rFonts w:hint="eastAsia"/>
+          <w:color w:val="FF0000"/>
           <w:lang w:val="en-US" w:eastAsia="zh-CN"/>
         </w:rPr>
         <w:t xml:space="preserve">            item.next = result.next;</w:t>
@@ -1137,12 +2091,14 @@
         <w:ind w:firstLine="420" w:firstLineChars="0"/>
         <w:rPr>
           <w:rFonts w:hint="eastAsia"/>
-          <w:lang w:val="en-US" w:eastAsia="zh-CN"/>
-        </w:rPr>
-      </w:pPr>
-      <w:r>
-        <w:rPr>
-          <w:rFonts w:hint="eastAsia"/>
+          <w:color w:val="FF0000"/>
+          <w:lang w:val="en-US" w:eastAsia="zh-CN"/>
+        </w:rPr>
+      </w:pPr>
+      <w:r>
+        <w:rPr>
+          <w:rFonts w:hint="eastAsia"/>
+          <w:color w:val="FF0000"/>
           <w:lang w:val="en-US" w:eastAsia="zh-CN"/>
         </w:rPr>
         <w:t xml:space="preserve">            // 然后再把item插入到result当中</w:t>
@@ -1153,12 +2109,14 @@
         <w:ind w:firstLine="420" w:firstLineChars="0"/>
         <w:rPr>
           <w:rFonts w:hint="eastAsia"/>
-          <w:lang w:val="en-US" w:eastAsia="zh-CN"/>
-        </w:rPr>
-      </w:pPr>
-      <w:r>
-        <w:rPr>
-          <w:rFonts w:hint="eastAsia"/>
+          <w:color w:val="FF0000"/>
+          <w:lang w:val="en-US" w:eastAsia="zh-CN"/>
+        </w:rPr>
+      </w:pPr>
+      <w:r>
+        <w:rPr>
+          <w:rFonts w:hint="eastAsia"/>
+          <w:color w:val="FF0000"/>
           <w:lang w:val="en-US" w:eastAsia="zh-CN"/>
         </w:rPr>
         <w:t xml:space="preserve">            result.next = item;</w:t>
@@ -1169,12 +2127,14 @@
         <w:ind w:firstLine="420" w:firstLineChars="0"/>
         <w:rPr>
           <w:rFonts w:hint="eastAsia"/>
-          <w:lang w:val="en-US" w:eastAsia="zh-CN"/>
-        </w:rPr>
-      </w:pPr>
-      <w:r>
-        <w:rPr>
-          <w:rFonts w:hint="eastAsia"/>
+          <w:color w:val="FF0000"/>
+          <w:lang w:val="en-US" w:eastAsia="zh-CN"/>
+        </w:rPr>
+      </w:pPr>
+      <w:r>
+        <w:rPr>
+          <w:rFonts w:hint="eastAsia"/>
+          <w:color w:val="FF0000"/>
           <w:lang w:val="en-US" w:eastAsia="zh-CN"/>
         </w:rPr>
         <w:t xml:space="preserve">            // 元素后移继续循环</w:t>
@@ -1185,12 +2145,14 @@
         <w:ind w:firstLine="420" w:firstLineChars="0"/>
         <w:rPr>
           <w:rFonts w:hint="eastAsia"/>
-          <w:lang w:val="en-US" w:eastAsia="zh-CN"/>
-        </w:rPr>
-      </w:pPr>
-      <w:r>
-        <w:rPr>
-          <w:rFonts w:hint="eastAsia"/>
+          <w:color w:val="FF0000"/>
+          <w:lang w:val="en-US" w:eastAsia="zh-CN"/>
+        </w:rPr>
+      </w:pPr>
+      <w:r>
+        <w:rPr>
+          <w:rFonts w:hint="eastAsia"/>
+          <w:color w:val="FF0000"/>
           <w:lang w:val="en-US" w:eastAsia="zh-CN"/>
         </w:rPr>
         <w:t xml:space="preserve">            item = next;</w:t>
@@ -1275,862 +2237,6 @@
         </w:rPr>
         <w:t>}</w:t>
       </w:r>
-    </w:p>
-    <w:p>
-      <w:pPr>
-        <w:ind w:firstLine="420" w:firstLineChars="0"/>
-        <w:rPr>
-          <w:rFonts w:hint="eastAsia"/>
-          <w:lang w:val="en-US" w:eastAsia="zh-CN"/>
-        </w:rPr>
-      </w:pPr>
-    </w:p>
-    <w:p>
-      <w:pPr>
-        <w:pStyle w:val="3"/>
-        <w:rPr>
-          <w:rFonts w:hint="eastAsia"/>
-          <w:lang w:val="en-US" w:eastAsia="zh-CN"/>
-        </w:rPr>
-      </w:pPr>
-      <w:r>
-        <w:rPr>
-          <w:rFonts w:hint="eastAsia"/>
-          <w:lang w:val="en-US" w:eastAsia="zh-CN"/>
-        </w:rPr>
-        <w:t>方法二：递归法</w:t>
-      </w:r>
-    </w:p>
-    <w:p>
-      <w:pPr>
-        <w:ind w:firstLine="420" w:firstLineChars="0"/>
-        <w:rPr>
-          <w:rFonts w:hint="eastAsia"/>
-          <w:b/>
-          <w:bCs/>
-          <w:lang w:val="en-US" w:eastAsia="zh-CN"/>
-        </w:rPr>
-      </w:pPr>
-      <w:r>
-        <w:rPr>
-          <w:rFonts w:hint="eastAsia"/>
-          <w:b/>
-          <w:bCs/>
-          <w:lang w:val="en-US" w:eastAsia="zh-CN"/>
-        </w:rPr>
-        <w:t>思路：</w:t>
-      </w:r>
-    </w:p>
-    <w:p>
-      <w:pPr>
-        <w:ind w:firstLine="420" w:firstLineChars="0"/>
-        <w:rPr>
-          <w:rFonts w:hint="eastAsia"/>
-          <w:lang w:val="en-US" w:eastAsia="zh-CN"/>
-        </w:rPr>
-      </w:pPr>
-      <w:r>
-        <w:rPr>
-          <w:rFonts w:hint="eastAsia"/>
-          <w:lang w:val="en-US" w:eastAsia="zh-CN"/>
-        </w:rPr>
-        <w:t>1、递归终止条件：(head == NULL) || (head-&gt;next==NULL)</w:t>
-      </w:r>
-    </w:p>
-    <w:p>
-      <w:pPr>
-        <w:ind w:firstLine="420" w:firstLineChars="0"/>
-        <w:rPr>
-          <w:rFonts w:hint="eastAsia"/>
-          <w:lang w:val="en-US" w:eastAsia="zh-CN"/>
-        </w:rPr>
-      </w:pPr>
-      <w:r>
-        <w:rPr>
-          <w:rFonts w:hint="eastAsia"/>
-          <w:lang w:val="en-US" w:eastAsia="zh-CN"/>
-        </w:rPr>
-        <w:t>2、递归对象：head-&gt;next；</w:t>
-      </w:r>
-    </w:p>
-    <w:p>
-      <w:pPr>
-        <w:ind w:firstLine="420" w:firstLineChars="0"/>
-        <w:rPr>
-          <w:rFonts w:hint="eastAsia"/>
-          <w:lang w:val="en-US" w:eastAsia="zh-CN"/>
-        </w:rPr>
-      </w:pPr>
-      <w:r>
-        <w:rPr>
-          <w:rFonts w:hint="eastAsia"/>
-          <w:lang w:val="en-US" w:eastAsia="zh-CN"/>
-        </w:rPr>
-        <w:t>3、递归过程：head-&gt;next-&gt;next = head; head-&gt;next = NULL;</w:t>
-      </w:r>
-    </w:p>
-    <w:p>
-      <w:pPr>
-        <w:jc w:val="center"/>
-        <w:rPr>
-          <w:rFonts w:hint="eastAsia"/>
-          <w:lang w:val="en-US" w:eastAsia="zh-CN"/>
-        </w:rPr>
-      </w:pPr>
-      <w:r>
-        <w:drawing>
-          <wp:inline distT="0" distB="0" distL="114300" distR="114300">
-            <wp:extent cx="3933825" cy="2113915"/>
-            <wp:effectExtent l="0" t="0" r="9525" b="635"/>
-            <wp:docPr id="2" name="图片 2"/>
-            <wp:cNvGraphicFramePr>
-              <a:graphicFrameLocks xmlns:a="http://schemas.openxmlformats.org/drawingml/2006/main" noChangeAspect="1"/>
-            </wp:cNvGraphicFramePr>
-            <a:graphic xmlns:a="http://schemas.openxmlformats.org/drawingml/2006/main">
-              <a:graphicData uri="http://schemas.openxmlformats.org/drawingml/2006/picture">
-                <pic:pic xmlns:pic="http://schemas.openxmlformats.org/drawingml/2006/picture">
-                  <pic:nvPicPr>
-                    <pic:cNvPr id="2" name="图片 2"/>
-                    <pic:cNvPicPr>
-                      <a:picLocks noChangeAspect="1"/>
-                    </pic:cNvPicPr>
-                  </pic:nvPicPr>
-                  <pic:blipFill>
-                    <a:blip r:embed="rId5"/>
-                    <a:stretch>
-                      <a:fillRect/>
-                    </a:stretch>
-                  </pic:blipFill>
-                  <pic:spPr>
-                    <a:xfrm>
-                      <a:off x="0" y="0"/>
-                      <a:ext cx="3933825" cy="2113915"/>
-                    </a:xfrm>
-                    <a:prstGeom prst="rect">
-                      <a:avLst/>
-                    </a:prstGeom>
-                    <a:noFill/>
-                    <a:ln w="9525">
-                      <a:noFill/>
-                    </a:ln>
-                  </pic:spPr>
-                </pic:pic>
-              </a:graphicData>
-            </a:graphic>
-          </wp:inline>
-        </w:drawing>
-      </w:r>
-    </w:p>
-    <w:p>
-      <w:pPr>
-        <w:ind w:firstLine="420" w:firstLineChars="0"/>
-        <w:rPr>
-          <w:rFonts w:hint="eastAsia"/>
-          <w:b/>
-          <w:bCs/>
-          <w:lang w:val="en-US" w:eastAsia="zh-CN"/>
-        </w:rPr>
-      </w:pPr>
-      <w:r>
-        <w:rPr>
-          <w:rFonts w:hint="eastAsia"/>
-          <w:b/>
-          <w:bCs/>
-          <w:lang w:val="en-US" w:eastAsia="zh-CN"/>
-        </w:rPr>
-        <w:t>代码：</w:t>
-      </w:r>
-    </w:p>
-    <w:p>
-      <w:pPr>
-        <w:ind w:firstLine="420" w:firstLineChars="0"/>
-        <w:rPr>
-          <w:rFonts w:hint="eastAsia"/>
-          <w:lang w:val="en-US" w:eastAsia="zh-CN"/>
-        </w:rPr>
-      </w:pPr>
-      <w:r>
-        <w:rPr>
-          <w:rFonts w:hint="eastAsia"/>
-          <w:lang w:val="en-US" w:eastAsia="zh-CN"/>
-        </w:rPr>
-        <w:t>/**</w:t>
-      </w:r>
-    </w:p>
-    <w:p>
-      <w:pPr>
-        <w:ind w:firstLine="420" w:firstLineChars="0"/>
-        <w:rPr>
-          <w:rFonts w:hint="eastAsia"/>
-          <w:lang w:val="en-US" w:eastAsia="zh-CN"/>
-        </w:rPr>
-      </w:pPr>
-      <w:r>
-        <w:rPr>
-          <w:rFonts w:hint="eastAsia"/>
-          <w:lang w:val="en-US" w:eastAsia="zh-CN"/>
-        </w:rPr>
-        <w:t xml:space="preserve"> * Definition for singly-linked list.</w:t>
-      </w:r>
-    </w:p>
-    <w:p>
-      <w:pPr>
-        <w:ind w:firstLine="420" w:firstLineChars="0"/>
-        <w:rPr>
-          <w:rFonts w:hint="eastAsia"/>
-          <w:lang w:val="en-US" w:eastAsia="zh-CN"/>
-        </w:rPr>
-      </w:pPr>
-      <w:r>
-        <w:rPr>
-          <w:rFonts w:hint="eastAsia"/>
-          <w:lang w:val="en-US" w:eastAsia="zh-CN"/>
-        </w:rPr>
-        <w:t xml:space="preserve"> * struct ListNode {</w:t>
-      </w:r>
-    </w:p>
-    <w:p>
-      <w:pPr>
-        <w:ind w:firstLine="420" w:firstLineChars="0"/>
-        <w:rPr>
-          <w:rFonts w:hint="eastAsia"/>
-          <w:lang w:val="en-US" w:eastAsia="zh-CN"/>
-        </w:rPr>
-      </w:pPr>
-      <w:r>
-        <w:rPr>
-          <w:rFonts w:hint="eastAsia"/>
-          <w:lang w:val="en-US" w:eastAsia="zh-CN"/>
-        </w:rPr>
-        <w:t xml:space="preserve"> *     int val;</w:t>
-      </w:r>
-    </w:p>
-    <w:p>
-      <w:pPr>
-        <w:ind w:firstLine="420" w:firstLineChars="0"/>
-        <w:rPr>
-          <w:rFonts w:hint="eastAsia"/>
-          <w:lang w:val="en-US" w:eastAsia="zh-CN"/>
-        </w:rPr>
-      </w:pPr>
-      <w:r>
-        <w:rPr>
-          <w:rFonts w:hint="eastAsia"/>
-          <w:lang w:val="en-US" w:eastAsia="zh-CN"/>
-        </w:rPr>
-        <w:t xml:space="preserve"> *     ListNode *next;</w:t>
-      </w:r>
-    </w:p>
-    <w:p>
-      <w:pPr>
-        <w:ind w:firstLine="420" w:firstLineChars="0"/>
-        <w:rPr>
-          <w:rFonts w:hint="eastAsia"/>
-          <w:lang w:val="en-US" w:eastAsia="zh-CN"/>
-        </w:rPr>
-      </w:pPr>
-      <w:r>
-        <w:rPr>
-          <w:rFonts w:hint="eastAsia"/>
-          <w:lang w:val="en-US" w:eastAsia="zh-CN"/>
-        </w:rPr>
-        <w:t xml:space="preserve"> *     ListNode(int x) : val(x), next(NULL) {}</w:t>
-      </w:r>
-    </w:p>
-    <w:p>
-      <w:pPr>
-        <w:ind w:firstLine="420" w:firstLineChars="0"/>
-        <w:rPr>
-          <w:rFonts w:hint="eastAsia"/>
-          <w:lang w:val="en-US" w:eastAsia="zh-CN"/>
-        </w:rPr>
-      </w:pPr>
-      <w:r>
-        <w:rPr>
-          <w:rFonts w:hint="eastAsia"/>
-          <w:lang w:val="en-US" w:eastAsia="zh-CN"/>
-        </w:rPr>
-        <w:t xml:space="preserve"> * };</w:t>
-      </w:r>
-    </w:p>
-    <w:p>
-      <w:pPr>
-        <w:ind w:firstLine="420" w:firstLineChars="0"/>
-        <w:rPr>
-          <w:rFonts w:hint="eastAsia"/>
-          <w:lang w:val="en-US" w:eastAsia="zh-CN"/>
-        </w:rPr>
-      </w:pPr>
-      <w:r>
-        <w:rPr>
-          <w:rFonts w:hint="eastAsia"/>
-          <w:lang w:val="en-US" w:eastAsia="zh-CN"/>
-        </w:rPr>
-        <w:t xml:space="preserve"> */</w:t>
-      </w:r>
-    </w:p>
-    <w:p>
-      <w:pPr>
-        <w:ind w:firstLine="420" w:firstLineChars="0"/>
-        <w:rPr>
-          <w:rFonts w:hint="eastAsia"/>
-          <w:lang w:val="en-US" w:eastAsia="zh-CN"/>
-        </w:rPr>
-      </w:pPr>
-      <w:r>
-        <w:rPr>
-          <w:rFonts w:hint="eastAsia"/>
-          <w:lang w:val="en-US" w:eastAsia="zh-CN"/>
-        </w:rPr>
-        <w:t>class Solution {</w:t>
-      </w:r>
-    </w:p>
-    <w:p>
-      <w:pPr>
-        <w:ind w:firstLine="420" w:firstLineChars="0"/>
-        <w:rPr>
-          <w:rFonts w:hint="eastAsia"/>
-          <w:lang w:val="en-US" w:eastAsia="zh-CN"/>
-        </w:rPr>
-      </w:pPr>
-      <w:r>
-        <w:rPr>
-          <w:rFonts w:hint="eastAsia"/>
-          <w:lang w:val="en-US" w:eastAsia="zh-CN"/>
-        </w:rPr>
-        <w:t>public:</w:t>
-      </w:r>
-    </w:p>
-    <w:p>
-      <w:pPr>
-        <w:ind w:firstLine="420" w:firstLineChars="0"/>
-        <w:rPr>
-          <w:rFonts w:hint="eastAsia"/>
-          <w:lang w:val="en-US" w:eastAsia="zh-CN"/>
-        </w:rPr>
-      </w:pPr>
-      <w:r>
-        <w:rPr>
-          <w:rFonts w:hint="eastAsia"/>
-          <w:lang w:val="en-US" w:eastAsia="zh-CN"/>
-        </w:rPr>
-        <w:t xml:space="preserve">    ListNode* reverseList(ListNode* head) {</w:t>
-      </w:r>
-    </w:p>
-    <w:p>
-      <w:pPr>
-        <w:ind w:firstLine="420" w:firstLineChars="0"/>
-        <w:rPr>
-          <w:rFonts w:hint="eastAsia"/>
-          <w:lang w:val="en-US" w:eastAsia="zh-CN"/>
-        </w:rPr>
-      </w:pPr>
-      <w:r>
-        <w:rPr>
-          <w:rFonts w:hint="eastAsia"/>
-          <w:lang w:val="en-US" w:eastAsia="zh-CN"/>
-        </w:rPr>
-        <w:t xml:space="preserve">        if((head == NULL) || (head-&gt;next==NULL)){</w:t>
-      </w:r>
-    </w:p>
-    <w:p>
-      <w:pPr>
-        <w:ind w:firstLine="420" w:firstLineChars="0"/>
-        <w:rPr>
-          <w:rFonts w:hint="eastAsia"/>
-          <w:lang w:val="en-US" w:eastAsia="zh-CN"/>
-        </w:rPr>
-      </w:pPr>
-      <w:r>
-        <w:rPr>
-          <w:rFonts w:hint="eastAsia"/>
-          <w:lang w:val="en-US" w:eastAsia="zh-CN"/>
-        </w:rPr>
-        <w:t xml:space="preserve">            return head;</w:t>
-      </w:r>
-    </w:p>
-    <w:p>
-      <w:pPr>
-        <w:ind w:firstLine="420" w:firstLineChars="0"/>
-        <w:rPr>
-          <w:rFonts w:hint="eastAsia"/>
-          <w:lang w:val="en-US" w:eastAsia="zh-CN"/>
-        </w:rPr>
-      </w:pPr>
-      <w:r>
-        <w:rPr>
-          <w:rFonts w:hint="eastAsia"/>
-          <w:lang w:val="en-US" w:eastAsia="zh-CN"/>
-        </w:rPr>
-        <w:t xml:space="preserve">        }</w:t>
-      </w:r>
-    </w:p>
-    <w:p>
-      <w:pPr>
-        <w:ind w:firstLine="420" w:firstLineChars="0"/>
-        <w:rPr>
-          <w:rFonts w:hint="eastAsia"/>
-          <w:lang w:val="en-US" w:eastAsia="zh-CN"/>
-        </w:rPr>
-      </w:pPr>
-      <w:r>
-        <w:rPr>
-          <w:rFonts w:hint="eastAsia"/>
-          <w:lang w:val="en-US" w:eastAsia="zh-CN"/>
-        </w:rPr>
-        <w:t xml:space="preserve">        ListNode *newhead;</w:t>
-      </w:r>
-    </w:p>
-    <w:p>
-      <w:pPr>
-        <w:ind w:firstLine="420" w:firstLineChars="0"/>
-        <w:rPr>
-          <w:rFonts w:hint="eastAsia"/>
-          <w:color w:val="FF0000"/>
-          <w:lang w:val="en-US" w:eastAsia="zh-CN"/>
-        </w:rPr>
-      </w:pPr>
-      <w:r>
-        <w:rPr>
-          <w:rFonts w:hint="eastAsia"/>
-          <w:lang w:val="en-US" w:eastAsia="zh-CN"/>
-        </w:rPr>
-        <w:t xml:space="preserve"> </w:t>
-      </w:r>
-      <w:r>
-        <w:rPr>
-          <w:rFonts w:hint="eastAsia"/>
-          <w:color w:val="FF0000"/>
-          <w:lang w:val="en-US" w:eastAsia="zh-CN"/>
-        </w:rPr>
-        <w:t xml:space="preserve">       newhead = reverseList(head-&gt;next);</w:t>
-      </w:r>
-    </w:p>
-    <w:p>
-      <w:pPr>
-        <w:ind w:firstLine="420" w:firstLineChars="0"/>
-        <w:rPr>
-          <w:rFonts w:hint="eastAsia"/>
-          <w:color w:val="FF0000"/>
-          <w:lang w:val="en-US" w:eastAsia="zh-CN"/>
-        </w:rPr>
-      </w:pPr>
-      <w:r>
-        <w:rPr>
-          <w:rFonts w:hint="eastAsia"/>
-          <w:color w:val="FF0000"/>
-          <w:lang w:val="en-US" w:eastAsia="zh-CN"/>
-        </w:rPr>
-        <w:t xml:space="preserve">        head-&gt;next-&gt;next = head;</w:t>
-      </w:r>
-    </w:p>
-    <w:p>
-      <w:pPr>
-        <w:ind w:firstLine="420" w:firstLineChars="0"/>
-        <w:rPr>
-          <w:rFonts w:hint="eastAsia"/>
-          <w:color w:val="FF0000"/>
-          <w:lang w:val="en-US" w:eastAsia="zh-CN"/>
-        </w:rPr>
-      </w:pPr>
-      <w:r>
-        <w:rPr>
-          <w:rFonts w:hint="eastAsia"/>
-          <w:color w:val="FF0000"/>
-          <w:lang w:val="en-US" w:eastAsia="zh-CN"/>
-        </w:rPr>
-        <w:t xml:space="preserve">        head-&gt;next = NULL;</w:t>
-      </w:r>
-    </w:p>
-    <w:p>
-      <w:pPr>
-        <w:ind w:firstLine="420" w:firstLineChars="0"/>
-        <w:rPr>
-          <w:rFonts w:hint="eastAsia"/>
-          <w:lang w:val="en-US" w:eastAsia="zh-CN"/>
-        </w:rPr>
-      </w:pPr>
-      <w:r>
-        <w:rPr>
-          <w:rFonts w:hint="eastAsia"/>
-          <w:lang w:val="en-US" w:eastAsia="zh-CN"/>
-        </w:rPr>
-        <w:t xml:space="preserve">        return newhead;</w:t>
-      </w:r>
-    </w:p>
-    <w:p>
-      <w:pPr>
-        <w:ind w:firstLine="420" w:firstLineChars="0"/>
-        <w:rPr>
-          <w:rFonts w:hint="eastAsia"/>
-          <w:lang w:val="en-US" w:eastAsia="zh-CN"/>
-        </w:rPr>
-      </w:pPr>
-      <w:r>
-        <w:rPr>
-          <w:rFonts w:hint="eastAsia"/>
-          <w:lang w:val="en-US" w:eastAsia="zh-CN"/>
-        </w:rPr>
-        <w:t xml:space="preserve">    }</w:t>
-      </w:r>
-    </w:p>
-    <w:p>
-      <w:pPr>
-        <w:ind w:firstLine="420" w:firstLineChars="0"/>
-        <w:rPr>
-          <w:rFonts w:hint="eastAsia"/>
-          <w:lang w:val="en-US" w:eastAsia="zh-CN"/>
-        </w:rPr>
-      </w:pPr>
-      <w:r>
-        <w:rPr>
-          <w:rFonts w:hint="eastAsia"/>
-          <w:lang w:val="en-US" w:eastAsia="zh-CN"/>
-        </w:rPr>
-        <w:t>};</w:t>
-      </w:r>
-    </w:p>
-    <w:p>
-      <w:pPr>
-        <w:ind w:firstLine="420" w:firstLineChars="0"/>
-        <w:rPr>
-          <w:rFonts w:hint="eastAsia"/>
-          <w:b/>
-          <w:bCs/>
-          <w:lang w:val="en-US" w:eastAsia="zh-CN"/>
-        </w:rPr>
-      </w:pPr>
-      <w:r>
-        <w:rPr>
-          <w:rFonts w:hint="eastAsia"/>
-          <w:b/>
-          <w:bCs/>
-          <w:lang w:val="en-US" w:eastAsia="zh-CN"/>
-        </w:rPr>
-        <w:t>复杂度分析：</w:t>
-      </w:r>
-    </w:p>
-    <w:p>
-      <w:pPr>
-        <w:ind w:firstLine="420" w:firstLineChars="0"/>
-        <w:rPr>
-          <w:rFonts w:hint="eastAsia"/>
-          <w:lang w:val="en-US" w:eastAsia="zh-CN"/>
-        </w:rPr>
-      </w:pPr>
-      <w:r>
-        <w:rPr>
-          <w:rFonts w:hint="eastAsia"/>
-          <w:lang w:val="en-US" w:eastAsia="zh-CN"/>
-        </w:rPr>
-        <w:t>时间复杂度：O(n)，假设n是列表的长度，那么时间复杂度为O(n)。</w:t>
-      </w:r>
-    </w:p>
-    <w:p>
-      <w:pPr>
-        <w:ind w:firstLine="420" w:firstLineChars="0"/>
-        <w:rPr>
-          <w:rFonts w:hint="eastAsia"/>
-          <w:lang w:val="en-US" w:eastAsia="zh-CN"/>
-        </w:rPr>
-      </w:pPr>
-      <w:r>
-        <w:rPr>
-          <w:rFonts w:hint="eastAsia"/>
-          <w:lang w:val="en-US" w:eastAsia="zh-CN"/>
-        </w:rPr>
-        <w:t>空间复杂度：O(n)，由于使用递归，将会使用隐式栈空间。递归深度可能会达到n层。</w:t>
-      </w:r>
-    </w:p>
-    <w:p>
-      <w:pPr>
-        <w:ind w:firstLine="420" w:firstLineChars="0"/>
-        <w:rPr>
-          <w:rFonts w:hint="eastAsia"/>
-          <w:lang w:val="en-US" w:eastAsia="zh-CN"/>
-        </w:rPr>
-      </w:pPr>
-      <w:r>
-        <w:rPr>
-          <w:rFonts w:hint="eastAsia"/>
-          <w:lang w:val="en-US" w:eastAsia="zh-CN"/>
-        </w:rPr>
-        <w:t>或：</w:t>
-      </w:r>
-    </w:p>
-    <w:p>
-      <w:pPr>
-        <w:ind w:firstLine="420" w:firstLineChars="0"/>
-        <w:rPr>
-          <w:rFonts w:hint="eastAsia"/>
-          <w:lang w:val="en-US" w:eastAsia="zh-CN"/>
-        </w:rPr>
-      </w:pPr>
-      <w:r>
-        <w:rPr>
-          <w:rFonts w:hint="eastAsia"/>
-          <w:lang w:val="en-US" w:eastAsia="zh-CN"/>
-        </w:rPr>
-        <w:t>ListNode* reverseList(ListNode* head) {</w:t>
-      </w:r>
-    </w:p>
-    <w:p>
-      <w:pPr>
-        <w:ind w:firstLine="420" w:firstLineChars="0"/>
-        <w:rPr>
-          <w:rFonts w:hint="eastAsia"/>
-          <w:lang w:val="en-US" w:eastAsia="zh-CN"/>
-        </w:rPr>
-      </w:pPr>
-      <w:r>
-        <w:rPr>
-          <w:rFonts w:hint="eastAsia"/>
-          <w:lang w:val="en-US" w:eastAsia="zh-CN"/>
-        </w:rPr>
-        <w:t xml:space="preserve">        if(!head){</w:t>
-      </w:r>
-    </w:p>
-    <w:p>
-      <w:pPr>
-        <w:ind w:firstLine="420" w:firstLineChars="0"/>
-        <w:rPr>
-          <w:rFonts w:hint="eastAsia"/>
-          <w:lang w:val="en-US" w:eastAsia="zh-CN"/>
-        </w:rPr>
-      </w:pPr>
-      <w:r>
-        <w:rPr>
-          <w:rFonts w:hint="eastAsia"/>
-          <w:lang w:val="en-US" w:eastAsia="zh-CN"/>
-        </w:rPr>
-        <w:t xml:space="preserve">            return nullptr;</w:t>
-      </w:r>
-    </w:p>
-    <w:p>
-      <w:pPr>
-        <w:ind w:firstLine="420" w:firstLineChars="0"/>
-        <w:rPr>
-          <w:rFonts w:hint="eastAsia"/>
-          <w:lang w:val="en-US" w:eastAsia="zh-CN"/>
-        </w:rPr>
-      </w:pPr>
-      <w:r>
-        <w:rPr>
-          <w:rFonts w:hint="eastAsia"/>
-          <w:lang w:val="en-US" w:eastAsia="zh-CN"/>
-        </w:rPr>
-        <w:t xml:space="preserve">        }</w:t>
-      </w:r>
-    </w:p>
-    <w:p>
-      <w:pPr>
-        <w:ind w:firstLine="420" w:firstLineChars="0"/>
-        <w:rPr>
-          <w:rFonts w:hint="eastAsia"/>
-          <w:lang w:val="en-US" w:eastAsia="zh-CN"/>
-        </w:rPr>
-      </w:pPr>
-      <w:r>
-        <w:rPr>
-          <w:rFonts w:hint="eastAsia"/>
-          <w:lang w:val="en-US" w:eastAsia="zh-CN"/>
-        </w:rPr>
-        <w:t xml:space="preserve">        return reverse(head, head, head-&gt;next);        </w:t>
-      </w:r>
-    </w:p>
-    <w:p>
-      <w:pPr>
-        <w:ind w:firstLine="420" w:firstLineChars="0"/>
-        <w:rPr>
-          <w:rFonts w:hint="eastAsia"/>
-          <w:lang w:val="en-US" w:eastAsia="zh-CN"/>
-        </w:rPr>
-      </w:pPr>
-      <w:r>
-        <w:rPr>
-          <w:rFonts w:hint="eastAsia"/>
-          <w:lang w:val="en-US" w:eastAsia="zh-CN"/>
-        </w:rPr>
-        <w:t xml:space="preserve">    }</w:t>
-      </w:r>
-    </w:p>
-    <w:p>
-      <w:pPr>
-        <w:ind w:firstLine="420" w:firstLineChars="0"/>
-        <w:rPr>
-          <w:rFonts w:hint="eastAsia"/>
-          <w:lang w:val="en-US" w:eastAsia="zh-CN"/>
-        </w:rPr>
-      </w:pPr>
-      <w:r>
-        <w:rPr>
-          <w:rFonts w:hint="eastAsia"/>
-          <w:lang w:val="en-US" w:eastAsia="zh-CN"/>
-        </w:rPr>
-        <w:t xml:space="preserve">    </w:t>
-      </w:r>
-    </w:p>
-    <w:p>
-      <w:pPr>
-        <w:ind w:firstLine="420" w:firstLineChars="0"/>
-        <w:rPr>
-          <w:rFonts w:hint="eastAsia"/>
-          <w:lang w:val="en-US" w:eastAsia="zh-CN"/>
-        </w:rPr>
-      </w:pPr>
-      <w:r>
-        <w:rPr>
-          <w:rFonts w:hint="eastAsia"/>
-          <w:lang w:val="en-US" w:eastAsia="zh-CN"/>
-        </w:rPr>
-        <w:t xml:space="preserve">    ListNode* reverse(ListNode* head, ListNode* first, ListNode* target){</w:t>
-      </w:r>
-    </w:p>
-    <w:p>
-      <w:pPr>
-        <w:ind w:firstLine="420" w:firstLineChars="0"/>
-        <w:rPr>
-          <w:rFonts w:hint="eastAsia"/>
-          <w:lang w:val="en-US" w:eastAsia="zh-CN"/>
-        </w:rPr>
-      </w:pPr>
-      <w:r>
-        <w:rPr>
-          <w:rFonts w:hint="eastAsia"/>
-          <w:lang w:val="en-US" w:eastAsia="zh-CN"/>
-        </w:rPr>
-        <w:t xml:space="preserve">        if(!target){</w:t>
-      </w:r>
-    </w:p>
-    <w:p>
-      <w:pPr>
-        <w:ind w:firstLine="420" w:firstLineChars="0"/>
-        <w:rPr>
-          <w:rFonts w:hint="eastAsia"/>
-          <w:lang w:val="en-US" w:eastAsia="zh-CN"/>
-        </w:rPr>
-      </w:pPr>
-      <w:r>
-        <w:rPr>
-          <w:rFonts w:hint="eastAsia"/>
-          <w:lang w:val="en-US" w:eastAsia="zh-CN"/>
-        </w:rPr>
-        <w:t xml:space="preserve">            return head;</w:t>
-      </w:r>
-    </w:p>
-    <w:p>
-      <w:pPr>
-        <w:ind w:firstLine="420" w:firstLineChars="0"/>
-        <w:rPr>
-          <w:rFonts w:hint="eastAsia"/>
-          <w:lang w:val="en-US" w:eastAsia="zh-CN"/>
-        </w:rPr>
-      </w:pPr>
-      <w:r>
-        <w:rPr>
-          <w:rFonts w:hint="eastAsia"/>
-          <w:lang w:val="en-US" w:eastAsia="zh-CN"/>
-        </w:rPr>
-        <w:t xml:space="preserve">        }</w:t>
-      </w:r>
-    </w:p>
-    <w:p>
-      <w:pPr>
-        <w:ind w:firstLine="420" w:firstLineChars="0"/>
-        <w:rPr>
-          <w:rFonts w:hint="eastAsia"/>
-          <w:lang w:val="en-US" w:eastAsia="zh-CN"/>
-        </w:rPr>
-      </w:pPr>
-      <w:r>
-        <w:rPr>
-          <w:rFonts w:hint="eastAsia"/>
-          <w:lang w:val="en-US" w:eastAsia="zh-CN"/>
-        </w:rPr>
-        <w:t xml:space="preserve">        first-&gt;next = target-&gt;next;</w:t>
-      </w:r>
-    </w:p>
-    <w:p>
-      <w:pPr>
-        <w:ind w:firstLine="420" w:firstLineChars="0"/>
-        <w:rPr>
-          <w:rFonts w:hint="eastAsia"/>
-          <w:lang w:val="en-US" w:eastAsia="zh-CN"/>
-        </w:rPr>
-      </w:pPr>
-      <w:r>
-        <w:rPr>
-          <w:rFonts w:hint="eastAsia"/>
-          <w:lang w:val="en-US" w:eastAsia="zh-CN"/>
-        </w:rPr>
-        <w:t xml:space="preserve">        ListNode* temp = target-&gt;next;</w:t>
-      </w:r>
-    </w:p>
-    <w:p>
-      <w:pPr>
-        <w:ind w:firstLine="420" w:firstLineChars="0"/>
-        <w:rPr>
-          <w:rFonts w:hint="eastAsia"/>
-          <w:lang w:val="en-US" w:eastAsia="zh-CN"/>
-        </w:rPr>
-      </w:pPr>
-      <w:r>
-        <w:rPr>
-          <w:rFonts w:hint="eastAsia"/>
-          <w:lang w:val="en-US" w:eastAsia="zh-CN"/>
-        </w:rPr>
-        <w:t xml:space="preserve">        target-&gt;next = head;</w:t>
-      </w:r>
-    </w:p>
-    <w:p>
-      <w:pPr>
-        <w:ind w:firstLine="420" w:firstLineChars="0"/>
-        <w:rPr>
-          <w:rFonts w:hint="eastAsia"/>
-          <w:lang w:val="en-US" w:eastAsia="zh-CN"/>
-        </w:rPr>
-      </w:pPr>
-      <w:r>
-        <w:rPr>
-          <w:rFonts w:hint="eastAsia"/>
-          <w:lang w:val="en-US" w:eastAsia="zh-CN"/>
-        </w:rPr>
-        <w:t xml:space="preserve">        return reverse(target, first, temp);</w:t>
-      </w:r>
-    </w:p>
-    <w:p>
-      <w:pPr>
-        <w:ind w:firstLine="420" w:firstLineChars="0"/>
-        <w:rPr>
-          <w:rFonts w:hint="eastAsia"/>
-          <w:lang w:val="en-US" w:eastAsia="zh-CN"/>
-        </w:rPr>
-      </w:pPr>
-      <w:r>
-        <w:rPr>
-          <w:rFonts w:hint="eastAsia"/>
-          <w:lang w:val="en-US" w:eastAsia="zh-CN"/>
-        </w:rPr>
-        <w:t xml:space="preserve">    }</w:t>
-      </w:r>
-    </w:p>
-    <w:p>
-      <w:pPr>
-        <w:ind w:firstLine="420" w:firstLineChars="0"/>
-        <w:rPr>
-          <w:rFonts w:hint="eastAsia"/>
-          <w:lang w:val="en-US" w:eastAsia="zh-CN"/>
-        </w:rPr>
-      </w:pPr>
-      <w:r>
-        <w:rPr>
-          <w:rFonts w:hint="eastAsia"/>
-          <w:lang w:val="en-US" w:eastAsia="zh-CN"/>
-        </w:rPr>
-        <w:t>}</w:t>
-      </w:r>
-      <w:bookmarkStart w:id="0" w:name="_GoBack"/>
-      <w:bookmarkEnd w:id="0"/>
     </w:p>
     <w:p>
       <w:pPr>
@@ -2151,14 +2257,65 @@
 </w:document>
 </file>
 
+<file path=word/endnotes.xml><?xml version="1.0" encoding="utf-8"?>
+<w:endnotes xmlns:wpc="http://schemas.microsoft.com/office/word/2010/wordprocessingCanvas" xmlns:mc="http://schemas.openxmlformats.org/markup-compatibility/2006" xmlns:o="urn:schemas-microsoft-com:office:office" xmlns:r="http://schemas.openxmlformats.org/officeDocument/2006/relationships" xmlns:m="http://schemas.openxmlformats.org/officeDocument/2006/math" xmlns:v="urn:schemas-microsoft-com:vml" xmlns:wp14="http://schemas.microsoft.com/office/word/2010/wordprocessingDrawing" xmlns:wp="http://schemas.openxmlformats.org/drawingml/2006/wordprocessingDrawing" xmlns:w="http://schemas.openxmlformats.org/wordprocessingml/2006/main" xmlns:w14="http://schemas.microsoft.com/office/word/2010/wordml" xmlns:w15="http://schemas.microsoft.com/office/word/2012/wordml" xmlns:w10="urn:schemas-microsoft-com:office:word" xmlns:wpg="http://schemas.microsoft.com/office/word/2010/wordprocessingGroup" xmlns:wpi="http://schemas.microsoft.com/office/word/2010/wordprocessingInk" xmlns:wne="http://schemas.microsoft.com/office/word/2006/wordml" xmlns:wps="http://schemas.microsoft.com/office/word/2010/wordprocessingShape" xmlns:wpsCustomData="http://www.wps.cn/officeDocument/2013/wpsCustomData" mc:Ignorable="w14 w15 wp14">
+  <w:endnote w:type="separator" w:id="0">
+    <w:p>
+      <w:pPr>
+        <w:spacing w:line="240" w:lineRule="auto"/>
+      </w:pPr>
+      <w:r>
+        <w:separator/>
+      </w:r>
+    </w:p>
+  </w:endnote>
+  <w:endnote w:type="continuationSeparator" w:id="1">
+    <w:p>
+      <w:pPr>
+        <w:spacing w:line="240" w:lineRule="auto"/>
+      </w:pPr>
+      <w:r>
+        <w:continuationSeparator/>
+      </w:r>
+    </w:p>
+  </w:endnote>
+</w:endnotes>
+</file>
+
+<file path=word/footnotes.xml><?xml version="1.0" encoding="utf-8"?>
+<w:footnotes xmlns:wpc="http://schemas.microsoft.com/office/word/2010/wordprocessingCanvas" xmlns:mc="http://schemas.openxmlformats.org/markup-compatibility/2006" xmlns:o="urn:schemas-microsoft-com:office:office" xmlns:r="http://schemas.openxmlformats.org/officeDocument/2006/relationships" xmlns:m="http://schemas.openxmlformats.org/officeDocument/2006/math" xmlns:v="urn:schemas-microsoft-com:vml" xmlns:wp14="http://schemas.microsoft.com/office/word/2010/wordprocessingDrawing" xmlns:wp="http://schemas.openxmlformats.org/drawingml/2006/wordprocessingDrawing" xmlns:w="http://schemas.openxmlformats.org/wordprocessingml/2006/main" xmlns:w14="http://schemas.microsoft.com/office/word/2010/wordml" xmlns:w15="http://schemas.microsoft.com/office/word/2012/wordml" xmlns:w10="urn:schemas-microsoft-com:office:word" xmlns:wpg="http://schemas.microsoft.com/office/word/2010/wordprocessingGroup" xmlns:wpi="http://schemas.microsoft.com/office/word/2010/wordprocessingInk" xmlns:wne="http://schemas.microsoft.com/office/word/2006/wordml" xmlns:wps="http://schemas.microsoft.com/office/word/2010/wordprocessingShape" xmlns:wpsCustomData="http://www.wps.cn/officeDocument/2013/wpsCustomData" mc:Ignorable="w14 w15 wp14">
+  <w:footnote w:type="separator" w:id="0">
+    <w:p>
+      <w:pPr>
+        <w:spacing w:line="360" w:lineRule="auto"/>
+      </w:pPr>
+      <w:r>
+        <w:separator/>
+      </w:r>
+    </w:p>
+  </w:footnote>
+  <w:footnote w:type="continuationSeparator" w:id="1">
+    <w:p>
+      <w:pPr>
+        <w:spacing w:line="360" w:lineRule="auto"/>
+      </w:pPr>
+      <w:r>
+        <w:continuationSeparator/>
+      </w:r>
+    </w:p>
+  </w:footnote>
+</w:footnotes>
+</file>
+
 <file path=word/styles.xml><?xml version="1.0" encoding="utf-8"?>
-<w:styles xmlns:mc="http://schemas.openxmlformats.org/markup-compatibility/2006" xmlns:o="urn:schemas-microsoft-com:office:office" xmlns:r="http://schemas.openxmlformats.org/officeDocument/2006/relationships" xmlns:m="http://schemas.openxmlformats.org/officeDocument/2006/math" xmlns:v="urn:schemas-microsoft-com:vml" xmlns:w="http://schemas.openxmlformats.org/wordprocessingml/2006/main" xmlns:w14="http://schemas.microsoft.com/office/word/2010/wordml" xmlns:w10="urn:schemas-microsoft-com:office:word" xmlns:sl="http://schemas.openxmlformats.org/schemaLibrary/2006/main" mc:Ignorable="w14">
+<w:styles xmlns:mc="http://schemas.openxmlformats.org/markup-compatibility/2006" xmlns:o="urn:schemas-microsoft-com:office:office" xmlns:r="http://schemas.openxmlformats.org/officeDocument/2006/relationships" xmlns:m="http://schemas.openxmlformats.org/officeDocument/2006/math" xmlns:v="urn:schemas-microsoft-com:vml" xmlns:w="http://schemas.openxmlformats.org/wordprocessingml/2006/main" xmlns:w14="http://schemas.microsoft.com/office/word/2010/wordml" xmlns:w10="urn:schemas-microsoft-com:office:word" xmlns:sl="http://schemas.openxmlformats.org/schemaLibrary/2006/main" xmlns:wpsCustomData="http://www.wps.cn/officeDocument/2013/wpsCustomData" mc:Ignorable="w14">
   <w:docDefaults>
     <w:rPrDefault>
       <w:rPr>
         <w:rFonts w:ascii="Times New Roman" w:hAnsi="Times New Roman" w:eastAsia="宋体" w:cs="Times New Roman"/>
       </w:rPr>
     </w:rPrDefault>
+    <w:pPrDefault/>
   </w:docDefaults>
   <w:latentStyles w:count="260" w:defQFormat="0" w:defUnhideWhenUsed="1" w:defSemiHidden="1" w:defUIPriority="99" w:defLockedState="0">
     <w:lsdException w:qFormat="1" w:unhideWhenUsed="0" w:uiPriority="0" w:semiHidden="0" w:name="Normal"/>
@@ -2422,7 +2579,7 @@
     <w:rPr>
       <w:rFonts w:ascii="Times New Roman" w:hAnsi="Times New Roman" w:eastAsia="仿宋" w:cstheme="minorBidi"/>
       <w:kern w:val="2"/>
-      <w:sz w:val="24"/>
+      <w:sz w:val="28"/>
       <w:szCs w:val="24"/>
       <w:lang w:val="en-US" w:eastAsia="zh-CN" w:bidi="ar-SA"/>
     </w:rPr>
@@ -2440,10 +2597,9 @@
       <w:outlineLvl w:val="0"/>
     </w:pPr>
     <w:rPr>
-      <w:rFonts w:ascii="Times New Roman" w:hAnsi="Times New Roman"/>
       <w:b/>
       <w:kern w:val="44"/>
-      <w:sz w:val="24"/>
+      <w:sz w:val="28"/>
     </w:rPr>
   </w:style>
   <w:style w:type="paragraph" w:styleId="3">
@@ -2463,18 +2619,17 @@
       <w:b/>
     </w:rPr>
   </w:style>
-  <w:style w:type="character" w:default="1" w:styleId="4">
+  <w:style w:type="character" w:default="1" w:styleId="5">
     <w:name w:val="Default Paragraph Font"/>
     <w:semiHidden/>
     <w:qFormat/>
     <w:uiPriority w:val="0"/>
   </w:style>
-  <w:style w:type="table" w:default="1" w:styleId="5">
+  <w:style w:type="table" w:default="1" w:styleId="4">
     <w:name w:val="Normal Table"/>
     <w:semiHidden/>
     <w:uiPriority w:val="0"/>
     <w:tblPr>
-      <w:tblLayout w:type="fixed"/>
       <w:tblCellMar>
         <w:top w:w="0" w:type="dxa"/>
         <w:left w:w="108" w:type="dxa"/>
@@ -2738,7 +2893,6 @@
     </a:fmtScheme>
   </a:themeElements>
   <a:objectDefaults/>
-  <a:extraClrSchemeLst/>
 </a:theme>
 </file>
 

--- a/15. Leetcode/206. 反转链表.docx
+++ b/15. Leetcode/206. 反转链表.docx
@@ -574,8 +574,6 @@
         </w:rPr>
         <w:t xml:space="preserve">       newhead = reverseList(head-&gt;next);//移动到最后一个节点</w:t>
       </w:r>
-      <w:bookmarkStart w:id="0" w:name="_GoBack"/>
-      <w:bookmarkEnd w:id="0"/>
     </w:p>
     <w:p>
       <w:pPr>
@@ -1377,16 +1375,16 @@
       <w:pPr>
         <w:ind w:firstLine="420" w:firstLineChars="0"/>
         <w:rPr>
-          <w:rFonts w:hint="eastAsia"/>
-          <w:lang w:val="en-US" w:eastAsia="zh-CN"/>
-        </w:rPr>
-      </w:pPr>
-      <w:r>
-        <w:rPr>
-          <w:rFonts w:hint="eastAsia"/>
-          <w:lang w:val="en-US" w:eastAsia="zh-CN"/>
-        </w:rPr>
-        <w:t xml:space="preserve">            pre-&gt;next = cur;</w:t>
+          <w:rFonts w:hint="default"/>
+          <w:lang w:val="en-US" w:eastAsia="zh-CN"/>
+        </w:rPr>
+      </w:pPr>
+      <w:r>
+        <w:rPr>
+          <w:rFonts w:hint="eastAsia"/>
+          <w:lang w:val="en-US" w:eastAsia="zh-CN"/>
+        </w:rPr>
+        <w:t xml:space="preserve">            pre-&gt;next = cur;//这里需要修改指针，因此上面需要暂存</w:t>
       </w:r>
     </w:p>
     <w:p>
@@ -1816,11 +1814,14 @@
     </w:p>
     <w:p>
       <w:pPr>
-        <w:rPr>
-          <w:rFonts w:hint="eastAsia"/>
-          <w:lang w:val="en-US" w:eastAsia="zh-CN"/>
-        </w:rPr>
-      </w:pPr>
+        <w:ind w:firstLine="420" w:firstLineChars="0"/>
+        <w:rPr>
+          <w:rFonts w:hint="default"/>
+          <w:lang w:val="en-US" w:eastAsia="zh-CN"/>
+        </w:rPr>
+      </w:pPr>
+      <w:bookmarkStart w:id="0" w:name="_GoBack"/>
+      <w:bookmarkEnd w:id="0"/>
     </w:p>
     <w:p>
       <w:pPr>
@@ -2421,7 +2422,7 @@
     <w:lsdException w:unhideWhenUsed="0" w:uiPriority="0" w:semiHidden="0" w:name="HTML Sample"/>
     <w:lsdException w:unhideWhenUsed="0" w:uiPriority="0" w:semiHidden="0" w:name="HTML Typewriter"/>
     <w:lsdException w:unhideWhenUsed="0" w:uiPriority="0" w:semiHidden="0" w:name="HTML Variable"/>
-    <w:lsdException w:unhideWhenUsed="0" w:uiPriority="0" w:name="Normal Table"/>
+    <w:lsdException w:qFormat="1" w:unhideWhenUsed="0" w:uiPriority="0" w:name="Normal Table"/>
     <w:lsdException w:unhideWhenUsed="0" w:uiPriority="0" w:semiHidden="0" w:name="annotation subject"/>
     <w:lsdException w:unhideWhenUsed="0" w:uiPriority="0" w:semiHidden="0" w:name="Table Simple 1"/>
     <w:lsdException w:unhideWhenUsed="0" w:uiPriority="0" w:semiHidden="0" w:name="Table Simple 2"/>
@@ -2579,7 +2580,7 @@
     <w:rPr>
       <w:rFonts w:ascii="Times New Roman" w:hAnsi="Times New Roman" w:eastAsia="仿宋" w:cstheme="minorBidi"/>
       <w:kern w:val="2"/>
-      <w:sz w:val="28"/>
+      <w:sz w:val="24"/>
       <w:szCs w:val="24"/>
       <w:lang w:val="en-US" w:eastAsia="zh-CN" w:bidi="ar-SA"/>
     </w:rPr>
@@ -2617,6 +2618,7 @@
     </w:pPr>
     <w:rPr>
       <w:b/>
+      <w:sz w:val="28"/>
     </w:rPr>
   </w:style>
   <w:style w:type="character" w:default="1" w:styleId="5">
@@ -2628,6 +2630,7 @@
   <w:style w:type="table" w:default="1" w:styleId="4">
     <w:name w:val="Normal Table"/>
     <w:semiHidden/>
+    <w:qFormat/>
     <w:uiPriority w:val="0"/>
     <w:tblPr>
       <w:tblCellMar>

--- a/15. Leetcode/206. 反转链表.docx
+++ b/15. Leetcode/206. 反转链表.docx
@@ -1702,7 +1702,7 @@
       <w:pPr>
         <w:ind w:firstLine="420" w:firstLineChars="0"/>
         <w:rPr>
-          <w:rFonts w:hint="eastAsia"/>
+          <w:rFonts w:hint="default"/>
           <w:lang w:val="en-US" w:eastAsia="zh-CN"/>
         </w:rPr>
       </w:pPr>
@@ -1712,6 +1712,23 @@
           <w:lang w:val="en-US" w:eastAsia="zh-CN"/>
         </w:rPr>
         <w:t xml:space="preserve">    return prev;</w:t>
+      </w:r>
+      <w:r>
+        <w:rPr>
+          <w:rFonts w:hint="eastAsia"/>
+          <w:lang w:val="en-US" w:eastAsia="zh-CN"/>
+        </w:rPr>
+        <w:tab/>
+        <w:t>//返回的是pre，不是cur（cur是空节点</w:t>
+      </w:r>
+      <w:bookmarkStart w:id="0" w:name="_GoBack"/>
+      <w:bookmarkEnd w:id="0"/>
+      <w:r>
+        <w:rPr>
+          <w:rFonts w:hint="eastAsia"/>
+          <w:lang w:val="en-US" w:eastAsia="zh-CN"/>
+        </w:rPr>
+        <w:t>）</w:t>
       </w:r>
     </w:p>
     <w:p>
@@ -1820,8 +1837,6 @@
           <w:lang w:val="en-US" w:eastAsia="zh-CN"/>
         </w:rPr>
       </w:pPr>
-      <w:bookmarkStart w:id="0" w:name="_GoBack"/>
-      <w:bookmarkEnd w:id="0"/>
     </w:p>
     <w:p>
       <w:pPr>
